--- a/SegNet论文笔记.docx
+++ b/SegNet论文笔记.docx
@@ -176,7 +176,7 @@
       <w:pPr>
         <w:spacing w:line="360" w:lineRule="auto"/>
         <w:rPr>
-          <w:rFonts w:ascii="宋体" w:eastAsia="宋体" w:hAnsi="宋体" w:hint="eastAsia"/>
+          <w:rFonts w:ascii="宋体" w:eastAsia="宋体" w:hAnsi="宋体"/>
           <w:sz w:val="24"/>
           <w:szCs w:val="24"/>
         </w:rPr>
@@ -341,7 +341,7 @@
       <w:pPr>
         <w:spacing w:line="360" w:lineRule="auto"/>
         <w:rPr>
-          <w:rFonts w:ascii="宋体" w:eastAsia="宋体" w:hAnsi="宋体" w:hint="eastAsia"/>
+          <w:rFonts w:ascii="宋体" w:eastAsia="宋体" w:hAnsi="宋体"/>
           <w:sz w:val="24"/>
           <w:szCs w:val="24"/>
         </w:rPr>
@@ -537,7 +537,7 @@
       <w:pPr>
         <w:spacing w:line="360" w:lineRule="auto"/>
         <w:rPr>
-          <w:rFonts w:ascii="宋体" w:eastAsia="宋体" w:hAnsi="宋体" w:hint="eastAsia"/>
+          <w:rFonts w:ascii="宋体" w:eastAsia="宋体" w:hAnsi="宋体"/>
           <w:sz w:val="24"/>
           <w:szCs w:val="24"/>
         </w:rPr>
@@ -576,7 +576,7 @@
       <w:pPr>
         <w:spacing w:line="360" w:lineRule="auto"/>
         <w:rPr>
-          <w:rFonts w:ascii="宋体" w:eastAsia="宋体" w:hAnsi="宋体" w:hint="eastAsia"/>
+          <w:rFonts w:ascii="宋体" w:eastAsia="宋体" w:hAnsi="宋体"/>
           <w:sz w:val="24"/>
           <w:szCs w:val="24"/>
         </w:rPr>
@@ -676,7 +676,7 @@
       <w:pPr>
         <w:spacing w:line="360" w:lineRule="auto"/>
         <w:rPr>
-          <w:rFonts w:ascii="宋体" w:eastAsia="宋体" w:hAnsi="宋体" w:hint="eastAsia"/>
+          <w:rFonts w:ascii="宋体" w:eastAsia="宋体" w:hAnsi="宋体"/>
           <w:sz w:val="24"/>
           <w:szCs w:val="24"/>
         </w:rPr>
@@ -892,7 +892,7 @@
         <w:spacing w:line="360" w:lineRule="auto"/>
         <w:ind w:firstLineChars="0"/>
         <w:rPr>
-          <w:rFonts w:ascii="宋体" w:eastAsia="宋体" w:hAnsi="宋体" w:hint="eastAsia"/>
+          <w:rFonts w:ascii="宋体" w:eastAsia="宋体" w:hAnsi="宋体"/>
           <w:sz w:val="24"/>
           <w:szCs w:val="24"/>
         </w:rPr>
@@ -1018,7 +1018,7 @@
       <w:pPr>
         <w:spacing w:line="360" w:lineRule="auto"/>
         <w:rPr>
-          <w:rFonts w:ascii="宋体" w:eastAsia="宋体" w:hAnsi="宋体" w:hint="eastAsia"/>
+          <w:rFonts w:ascii="宋体" w:eastAsia="宋体" w:hAnsi="宋体"/>
           <w:sz w:val="24"/>
           <w:szCs w:val="24"/>
         </w:rPr>
@@ -1218,7 +1218,7 @@
       <w:pPr>
         <w:spacing w:line="360" w:lineRule="auto"/>
         <w:rPr>
-          <w:rFonts w:ascii="宋体" w:eastAsia="宋体" w:hAnsi="宋体" w:hint="eastAsia"/>
+          <w:rFonts w:ascii="宋体" w:eastAsia="宋体" w:hAnsi="宋体"/>
           <w:sz w:val="24"/>
           <w:szCs w:val="24"/>
         </w:rPr>
@@ -2306,7 +2306,7 @@
       <w:pPr>
         <w:spacing w:line="360" w:lineRule="auto"/>
         <w:rPr>
-          <w:rFonts w:ascii="宋体" w:eastAsia="宋体" w:hAnsi="宋体" w:hint="eastAsia"/>
+          <w:rFonts w:ascii="宋体" w:eastAsia="宋体" w:hAnsi="宋体"/>
           <w:sz w:val="24"/>
           <w:szCs w:val="24"/>
         </w:rPr>
@@ -2658,6 +2658,42 @@
           <w:szCs w:val="24"/>
         </w:rPr>
       </w:pPr>
+      <w:proofErr w:type="spellStart"/>
+      <w:r>
+        <w:rPr>
+          <w:rFonts w:ascii="宋体" w:eastAsia="宋体" w:hAnsi="宋体"/>
+          <w:sz w:val="24"/>
+          <w:szCs w:val="24"/>
+        </w:rPr>
+        <w:t>SegNet</w:t>
+      </w:r>
+      <w:proofErr w:type="spellEnd"/>
+      <w:r>
+        <w:rPr>
+          <w:rFonts w:ascii="宋体" w:eastAsia="宋体" w:hAnsi="宋体"/>
+          <w:sz w:val="24"/>
+          <w:szCs w:val="24"/>
+        </w:rPr>
+        <w:t>（也是</w:t>
+      </w:r>
+      <w:proofErr w:type="spellStart"/>
+      <w:r>
+        <w:rPr>
+          <w:rFonts w:ascii="宋体" w:eastAsia="宋体" w:hAnsi="宋体"/>
+          <w:sz w:val="24"/>
+          <w:szCs w:val="24"/>
+        </w:rPr>
+        <w:t>SegNet</w:t>
+      </w:r>
+      <w:proofErr w:type="spellEnd"/>
+      <w:r>
+        <w:rPr>
+          <w:rFonts w:ascii="宋体" w:eastAsia="宋体" w:hAnsi="宋体"/>
+          <w:sz w:val="24"/>
+          <w:szCs w:val="24"/>
+        </w:rPr>
+        <w:t>-Basic）使用的解码技术，其中在上采样步骤中不涉及学习。然而，上采样的</w:t>
+      </w:r>
       <w:r>
         <w:rPr>
           <w:rFonts w:ascii="宋体" w:eastAsia="宋体" w:hAnsi="宋体" w:hint="eastAsia"/>
@@ -2672,7 +2708,55 @@
           <w:sz w:val="24"/>
           <w:szCs w:val="24"/>
         </w:rPr>
-        <w:t>3左侧是</w:t>
+        <w:t>与可训练的多</w:t>
+      </w:r>
+      <w:r>
+        <w:rPr>
+          <w:rFonts w:ascii="宋体" w:eastAsia="宋体" w:hAnsi="宋体" w:hint="eastAsia"/>
+          <w:sz w:val="24"/>
+          <w:szCs w:val="24"/>
+        </w:rPr>
+        <w:t>通道</w:t>
+      </w:r>
+      <w:r>
+        <w:rPr>
+          <w:rFonts w:ascii="宋体" w:eastAsia="宋体" w:hAnsi="宋体"/>
+          <w:sz w:val="24"/>
+          <w:szCs w:val="24"/>
+        </w:rPr>
+        <w:t>解码器滤波器卷积以使其稀疏输入致密化。每个解码器滤波器具有与上采样特征</w:t>
+      </w:r>
+      <w:r>
+        <w:rPr>
+          <w:rFonts w:ascii="宋体" w:eastAsia="宋体" w:hAnsi="宋体" w:hint="eastAsia"/>
+          <w:sz w:val="24"/>
+          <w:szCs w:val="24"/>
+        </w:rPr>
+        <w:t>图</w:t>
+      </w:r>
+      <w:r>
+        <w:rPr>
+          <w:rFonts w:ascii="宋体" w:eastAsia="宋体" w:hAnsi="宋体"/>
+          <w:sz w:val="24"/>
+          <w:szCs w:val="24"/>
+        </w:rPr>
+        <w:t>的数量相同的通道数。较小的变体是解码器滤波器是</w:t>
+      </w:r>
+      <w:r>
+        <w:rPr>
+          <w:rFonts w:ascii="宋体" w:eastAsia="宋体" w:hAnsi="宋体" w:hint="eastAsia"/>
+          <w:sz w:val="24"/>
+          <w:szCs w:val="24"/>
+        </w:rPr>
+        <w:t>单通道</w:t>
+      </w:r>
+      <w:r>
+        <w:rPr>
+          <w:rFonts w:ascii="宋体" w:eastAsia="宋体" w:hAnsi="宋体"/>
+          <w:sz w:val="24"/>
+          <w:szCs w:val="24"/>
+        </w:rPr>
+        <w:t>的变体，即它们仅卷绕它们相应的上采样特征映射。此变体（</w:t>
       </w:r>
       <w:proofErr w:type="spellStart"/>
       <w:r>
@@ -2681,6 +2765,237 @@
           <w:sz w:val="24"/>
           <w:szCs w:val="24"/>
         </w:rPr>
+        <w:t>SegNetBasic-SingleChannelDecoder</w:t>
+      </w:r>
+      <w:proofErr w:type="spellEnd"/>
+      <w:r>
+        <w:rPr>
+          <w:rFonts w:ascii="宋体" w:eastAsia="宋体" w:hAnsi="宋体"/>
+          <w:sz w:val="24"/>
+          <w:szCs w:val="24"/>
+        </w:rPr>
+        <w:t>）显着减少了可训练参数和推理时间的数量。</w:t>
+      </w:r>
+    </w:p>
+    <w:p>
+      <w:pPr>
+        <w:spacing w:line="360" w:lineRule="auto"/>
+        <w:rPr>
+          <w:rFonts w:ascii="宋体" w:eastAsia="宋体" w:hAnsi="宋体"/>
+          <w:sz w:val="24"/>
+          <w:szCs w:val="24"/>
+        </w:rPr>
+      </w:pPr>
+    </w:p>
+    <w:p>
+      <w:pPr>
+        <w:spacing w:line="360" w:lineRule="auto"/>
+        <w:rPr>
+          <w:rFonts w:ascii="宋体" w:eastAsia="宋体" w:hAnsi="宋体"/>
+          <w:sz w:val="24"/>
+          <w:szCs w:val="24"/>
+        </w:rPr>
+      </w:pPr>
+      <w:r>
+        <w:rPr>
+          <w:rFonts w:ascii="宋体" w:eastAsia="宋体" w:hAnsi="宋体" w:hint="eastAsia"/>
+          <w:sz w:val="24"/>
+          <w:szCs w:val="24"/>
+        </w:rPr>
+        <w:t>图</w:t>
+      </w:r>
+      <w:r>
+        <w:rPr>
+          <w:rFonts w:ascii="宋体" w:eastAsia="宋体" w:hAnsi="宋体"/>
+          <w:sz w:val="24"/>
+          <w:szCs w:val="24"/>
+        </w:rPr>
+        <w:t>3右侧是FCN（也是FCN-Basic）解码技术。 FCN模型的重要设计元素是编码器特征</w:t>
+      </w:r>
+      <w:r>
+        <w:rPr>
+          <w:rFonts w:ascii="宋体" w:eastAsia="宋体" w:hAnsi="宋体" w:hint="eastAsia"/>
+          <w:sz w:val="24"/>
+          <w:szCs w:val="24"/>
+        </w:rPr>
+        <w:t>图</w:t>
+      </w:r>
+      <w:proofErr w:type="gramStart"/>
+      <w:r>
+        <w:rPr>
+          <w:rFonts w:ascii="宋体" w:eastAsia="宋体" w:hAnsi="宋体"/>
+          <w:sz w:val="24"/>
+          <w:szCs w:val="24"/>
+        </w:rPr>
+        <w:t>的降维步骤</w:t>
+      </w:r>
+      <w:proofErr w:type="gramEnd"/>
+      <w:r>
+        <w:rPr>
+          <w:rFonts w:ascii="宋体" w:eastAsia="宋体" w:hAnsi="宋体"/>
+          <w:sz w:val="24"/>
+          <w:szCs w:val="24"/>
+        </w:rPr>
+        <w:t>。这压缩了编码器特征图，然后在相应的解码器中使用。编码器特征图（例如64个通道）的</w:t>
+      </w:r>
+      <w:r>
+        <w:rPr>
+          <w:rFonts w:ascii="宋体" w:eastAsia="宋体" w:hAnsi="宋体" w:hint="eastAsia"/>
+          <w:sz w:val="24"/>
+          <w:szCs w:val="24"/>
+        </w:rPr>
+        <w:t>维度</w:t>
+      </w:r>
+      <w:r>
+        <w:rPr>
+          <w:rFonts w:ascii="宋体" w:eastAsia="宋体" w:hAnsi="宋体"/>
+          <w:sz w:val="24"/>
+          <w:szCs w:val="24"/>
+        </w:rPr>
+        <w:t>减小是通过将它们与1</w:t>
+      </w:r>
+      <w:bookmarkStart w:id="2" w:name="OLE_LINK1"/>
+      <w:bookmarkStart w:id="3" w:name="OLE_LINK2"/>
+      <w:r>
+        <w:rPr>
+          <w:rFonts w:ascii="宋体" w:eastAsia="宋体" w:hAnsi="宋体" w:hint="eastAsia"/>
+          <w:sz w:val="24"/>
+          <w:szCs w:val="24"/>
+        </w:rPr>
+        <w:t>×</w:t>
+      </w:r>
+      <w:bookmarkEnd w:id="2"/>
+      <w:bookmarkEnd w:id="3"/>
+      <w:r>
+        <w:rPr>
+          <w:rFonts w:ascii="宋体" w:eastAsia="宋体" w:hAnsi="宋体"/>
+          <w:sz w:val="24"/>
+          <w:szCs w:val="24"/>
+        </w:rPr>
+        <w:t>1</w:t>
+      </w:r>
+      <w:r>
+        <w:rPr>
+          <w:rFonts w:ascii="宋体" w:eastAsia="宋体" w:hAnsi="宋体" w:hint="eastAsia"/>
+          <w:sz w:val="24"/>
+          <w:szCs w:val="24"/>
+        </w:rPr>
+        <w:t>×</w:t>
+      </w:r>
+      <w:r>
+        <w:rPr>
+          <w:rFonts w:ascii="宋体" w:eastAsia="宋体" w:hAnsi="宋体"/>
+          <w:sz w:val="24"/>
+          <w:szCs w:val="24"/>
+        </w:rPr>
+        <w:t>64</w:t>
+      </w:r>
+      <w:r>
+        <w:rPr>
+          <w:rFonts w:ascii="宋体" w:eastAsia="宋体" w:hAnsi="宋体" w:hint="eastAsia"/>
+          <w:sz w:val="24"/>
+          <w:szCs w:val="24"/>
+        </w:rPr>
+        <w:t>×</w:t>
+      </w:r>
+      <w:r>
+        <w:rPr>
+          <w:rFonts w:ascii="宋体" w:eastAsia="宋体" w:hAnsi="宋体"/>
+          <w:sz w:val="24"/>
+          <w:szCs w:val="24"/>
+        </w:rPr>
+        <w:t>K可训练滤波器进行卷积来执行的，其中K是类的数量。压缩的K通道最终编码器</w:t>
+      </w:r>
+      <w:proofErr w:type="gramStart"/>
+      <w:r>
+        <w:rPr>
+          <w:rFonts w:ascii="宋体" w:eastAsia="宋体" w:hAnsi="宋体"/>
+          <w:sz w:val="24"/>
+          <w:szCs w:val="24"/>
+        </w:rPr>
+        <w:t>层特征图</w:t>
+      </w:r>
+      <w:proofErr w:type="gramEnd"/>
+      <w:r>
+        <w:rPr>
+          <w:rFonts w:ascii="宋体" w:eastAsia="宋体" w:hAnsi="宋体"/>
+          <w:sz w:val="24"/>
+          <w:szCs w:val="24"/>
+        </w:rPr>
+        <w:t>是解码器网络的输入。在该网络的解码器中，通过使用固定或可训练的多通道上采样</w:t>
+      </w:r>
+      <w:r>
+        <w:rPr>
+          <w:rFonts w:ascii="宋体" w:eastAsia="宋体" w:hAnsi="宋体" w:hint="eastAsia"/>
+          <w:sz w:val="24"/>
+          <w:szCs w:val="24"/>
+        </w:rPr>
+        <w:t>k</w:t>
+      </w:r>
+      <w:r>
+        <w:rPr>
+          <w:rFonts w:ascii="宋体" w:eastAsia="宋体" w:hAnsi="宋体"/>
+          <w:sz w:val="24"/>
+          <w:szCs w:val="24"/>
+        </w:rPr>
+        <w:t>ernel</w:t>
+      </w:r>
+      <w:r>
+        <w:rPr>
+          <w:rFonts w:ascii="宋体" w:eastAsia="宋体" w:hAnsi="宋体"/>
+          <w:sz w:val="24"/>
+          <w:szCs w:val="24"/>
+        </w:rPr>
+        <w:t>的反卷积来执行上采样。我们将</w:t>
+      </w:r>
+      <w:r>
+        <w:rPr>
+          <w:rFonts w:ascii="宋体" w:eastAsia="宋体" w:hAnsi="宋体" w:hint="eastAsia"/>
+          <w:sz w:val="24"/>
+          <w:szCs w:val="24"/>
+        </w:rPr>
+        <w:t>k</w:t>
+      </w:r>
+      <w:r>
+        <w:rPr>
+          <w:rFonts w:ascii="宋体" w:eastAsia="宋体" w:hAnsi="宋体"/>
+          <w:sz w:val="24"/>
+          <w:szCs w:val="24"/>
+        </w:rPr>
+        <w:t>ernel</w:t>
+      </w:r>
+      <w:r>
+        <w:rPr>
+          <w:rFonts w:ascii="宋体" w:eastAsia="宋体" w:hAnsi="宋体"/>
+          <w:sz w:val="24"/>
+          <w:szCs w:val="24"/>
+        </w:rPr>
+        <w:t>大小设置为8</w:t>
+      </w:r>
+      <w:r>
+        <w:rPr>
+          <w:rFonts w:ascii="宋体" w:eastAsia="宋体" w:hAnsi="宋体" w:hint="eastAsia"/>
+          <w:kern w:val="0"/>
+          <w:sz w:val="24"/>
+          <w:szCs w:val="24"/>
+        </w:rPr>
+        <w:t>×</w:t>
+      </w:r>
+      <w:r>
+        <w:rPr>
+          <w:rFonts w:ascii="宋体" w:eastAsia="宋体" w:hAnsi="宋体"/>
+          <w:sz w:val="24"/>
+          <w:szCs w:val="24"/>
+        </w:rPr>
+        <w:t>8。注意，相比之下，</w:t>
+      </w:r>
+      <w:proofErr w:type="spellStart"/>
+      <w:r>
+        <w:rPr>
+          <w:rFonts w:ascii="宋体" w:eastAsia="宋体" w:hAnsi="宋体"/>
+          <w:sz w:val="24"/>
+          <w:szCs w:val="24"/>
+        </w:rPr>
         <w:t>SegNet</w:t>
       </w:r>
       <w:proofErr w:type="spellEnd"/>
@@ -2690,7 +3005,192 @@
           <w:sz w:val="24"/>
           <w:szCs w:val="24"/>
         </w:rPr>
-        <w:t>（也是</w:t>
+        <w:t>使用可训练解码器滤波器的多</w:t>
+      </w:r>
+      <w:r>
+        <w:rPr>
+          <w:rFonts w:ascii="宋体" w:eastAsia="宋体" w:hAnsi="宋体" w:hint="eastAsia"/>
+          <w:sz w:val="24"/>
+          <w:szCs w:val="24"/>
+        </w:rPr>
+        <w:t>通道卷积在上采样</w:t>
+      </w:r>
+      <w:r>
+        <w:rPr>
+          <w:rFonts w:ascii="宋体" w:eastAsia="宋体" w:hAnsi="宋体" w:hint="eastAsia"/>
+          <w:sz w:val="24"/>
+          <w:szCs w:val="24"/>
+        </w:rPr>
+        <w:t>之后执行，</w:t>
+      </w:r>
+      <w:r>
+        <w:rPr>
+          <w:rFonts w:ascii="宋体" w:eastAsia="宋体" w:hAnsi="宋体" w:hint="eastAsia"/>
+          <w:sz w:val="24"/>
+          <w:szCs w:val="24"/>
+        </w:rPr>
+        <w:t>致密化特征图。</w:t>
+      </w:r>
+      <w:r>
+        <w:rPr>
+          <w:rFonts w:ascii="宋体" w:eastAsia="宋体" w:hAnsi="宋体"/>
+          <w:sz w:val="24"/>
+          <w:szCs w:val="24"/>
+        </w:rPr>
+        <w:t xml:space="preserve"> FCN中的上采样特征映射具有K</w:t>
+      </w:r>
+      <w:proofErr w:type="gramStart"/>
+      <w:r>
+        <w:rPr>
+          <w:rFonts w:ascii="宋体" w:eastAsia="宋体" w:hAnsi="宋体"/>
+          <w:sz w:val="24"/>
+          <w:szCs w:val="24"/>
+        </w:rPr>
+        <w:t>个</w:t>
+      </w:r>
+      <w:proofErr w:type="gramEnd"/>
+      <w:r>
+        <w:rPr>
+          <w:rFonts w:ascii="宋体" w:eastAsia="宋体" w:hAnsi="宋体"/>
+          <w:sz w:val="24"/>
+          <w:szCs w:val="24"/>
+        </w:rPr>
+        <w:t>通道。然后将其逐个元素地添加到相应的分辨率编码器特征图以产生输出解码器特征图。使用双线性插值权重</w:t>
+      </w:r>
+      <w:r>
+        <w:rPr>
+          <w:rFonts w:ascii="宋体" w:eastAsia="宋体" w:hAnsi="宋体" w:hint="eastAsia"/>
+          <w:sz w:val="24"/>
+          <w:szCs w:val="24"/>
+        </w:rPr>
+        <w:t>来</w:t>
+      </w:r>
+      <w:r>
+        <w:rPr>
+          <w:rFonts w:ascii="宋体" w:eastAsia="宋体" w:hAnsi="宋体"/>
+          <w:sz w:val="24"/>
+          <w:szCs w:val="24"/>
+        </w:rPr>
+        <w:t>初始化上采样</w:t>
+      </w:r>
+      <w:r>
+        <w:rPr>
+          <w:rFonts w:ascii="宋体" w:eastAsia="宋体" w:hAnsi="宋体" w:hint="eastAsia"/>
+          <w:sz w:val="24"/>
+          <w:szCs w:val="24"/>
+        </w:rPr>
+        <w:t>k</w:t>
+      </w:r>
+      <w:r>
+        <w:rPr>
+          <w:rFonts w:ascii="宋体" w:eastAsia="宋体" w:hAnsi="宋体"/>
+          <w:sz w:val="24"/>
+          <w:szCs w:val="24"/>
+        </w:rPr>
+        <w:t>ernel</w:t>
+      </w:r>
+      <w:r>
+        <w:rPr>
+          <w:rFonts w:ascii="宋体" w:eastAsia="宋体" w:hAnsi="宋体"/>
+          <w:sz w:val="24"/>
+          <w:szCs w:val="24"/>
+        </w:rPr>
+        <w:t>。</w:t>
+      </w:r>
+    </w:p>
+    <w:p>
+      <w:pPr>
+        <w:spacing w:line="360" w:lineRule="auto"/>
+        <w:rPr>
+          <w:rFonts w:ascii="宋体" w:eastAsia="宋体" w:hAnsi="宋体"/>
+          <w:sz w:val="24"/>
+          <w:szCs w:val="24"/>
+        </w:rPr>
+      </w:pPr>
+      <w:r>
+        <w:rPr>
+          <w:noProof/>
+        </w:rPr>
+        <w:lastRenderedPageBreak/>
+        <w:drawing>
+          <wp:inline distT="0" distB="0" distL="0" distR="0" wp14:anchorId="3E113761" wp14:editId="5AF5A9EB">
+            <wp:extent cx="5274310" cy="4379595"/>
+            <wp:effectExtent l="0" t="0" r="2540" b="1905"/>
+            <wp:docPr id="2" name="图片 2"/>
+            <wp:cNvGraphicFramePr>
+              <a:graphicFrameLocks xmlns:a="http://schemas.openxmlformats.org/drawingml/2006/main" noChangeAspect="1"/>
+            </wp:cNvGraphicFramePr>
+            <a:graphic xmlns:a="http://schemas.openxmlformats.org/drawingml/2006/main">
+              <a:graphicData uri="http://schemas.openxmlformats.org/drawingml/2006/picture">
+                <pic:pic xmlns:pic="http://schemas.openxmlformats.org/drawingml/2006/picture">
+                  <pic:nvPicPr>
+                    <pic:cNvPr id="1" name=""/>
+                    <pic:cNvPicPr/>
+                  </pic:nvPicPr>
+                  <pic:blipFill>
+                    <a:blip r:embed="rId5"/>
+                    <a:stretch>
+                      <a:fillRect/>
+                    </a:stretch>
+                  </pic:blipFill>
+                  <pic:spPr>
+                    <a:xfrm>
+                      <a:off x="0" y="0"/>
+                      <a:ext cx="5274310" cy="4379595"/>
+                    </a:xfrm>
+                    <a:prstGeom prst="rect">
+                      <a:avLst/>
+                    </a:prstGeom>
+                  </pic:spPr>
+                </pic:pic>
+              </a:graphicData>
+            </a:graphic>
+          </wp:inline>
+        </w:drawing>
+      </w:r>
+    </w:p>
+    <w:p>
+      <w:pPr>
+        <w:spacing w:line="360" w:lineRule="auto"/>
+        <w:rPr>
+          <w:rFonts w:ascii="宋体" w:eastAsia="宋体" w:hAnsi="宋体"/>
+          <w:sz w:val="24"/>
+          <w:szCs w:val="24"/>
+        </w:rPr>
+      </w:pPr>
+    </w:p>
+    <w:p>
+      <w:pPr>
+        <w:spacing w:line="360" w:lineRule="auto"/>
+        <w:rPr>
+          <w:rFonts w:ascii="宋体" w:eastAsia="宋体" w:hAnsi="宋体"/>
+          <w:sz w:val="24"/>
+          <w:szCs w:val="24"/>
+        </w:rPr>
+      </w:pPr>
+      <w:r>
+        <w:rPr>
+          <w:rFonts w:ascii="宋体" w:eastAsia="宋体" w:hAnsi="宋体"/>
+          <w:sz w:val="24"/>
+          <w:szCs w:val="24"/>
+        </w:rPr>
+        <w:t>FCN解码器模型需要在推理期间存储编码器特征图。 这对嵌入式应用来说可能是</w:t>
+      </w:r>
+      <w:r>
+        <w:rPr>
+          <w:rFonts w:ascii="宋体" w:eastAsia="宋体" w:hAnsi="宋体" w:hint="eastAsia"/>
+          <w:sz w:val="24"/>
+          <w:szCs w:val="24"/>
+        </w:rPr>
+        <w:t>存储</w:t>
+      </w:r>
+      <w:r>
+        <w:rPr>
+          <w:rFonts w:ascii="宋体" w:eastAsia="宋体" w:hAnsi="宋体"/>
+          <w:sz w:val="24"/>
+          <w:szCs w:val="24"/>
+        </w:rPr>
+        <w:t>密集型的。 另一方面，</w:t>
       </w:r>
       <w:proofErr w:type="spellStart"/>
       <w:r>
@@ -2702,13 +3202,39 @@
         <w:t>SegNet</w:t>
       </w:r>
       <w:proofErr w:type="spellEnd"/>
-      <w:r>
-        <w:rPr>
-          <w:rFonts w:ascii="宋体" w:eastAsia="宋体" w:hAnsi="宋体"/>
-          <w:sz w:val="24"/>
-          <w:szCs w:val="24"/>
-        </w:rPr>
-        <w:t>-Basic）使用的解码技术，其中在上采样步骤中不涉及学习。然而，上采样的映射与可训练的多声道解码器滤波器卷积以使其稀疏输入致密化。每个解码器滤波器具有与上采样特征映射的数量相同的通道数。较小的变体是解码器滤波器是单声道的变体，即它们仅卷绕它们相应的上采样特征映射。此变体（</w:t>
+      <w:proofErr w:type="gramStart"/>
+      <w:r>
+        <w:rPr>
+          <w:rFonts w:ascii="宋体" w:eastAsia="宋体" w:hAnsi="宋体"/>
+          <w:sz w:val="24"/>
+          <w:szCs w:val="24"/>
+        </w:rPr>
+        <w:t>对于池</w:t>
+      </w:r>
+      <w:r>
+        <w:rPr>
+          <w:rFonts w:ascii="宋体" w:eastAsia="宋体" w:hAnsi="宋体" w:hint="eastAsia"/>
+          <w:sz w:val="24"/>
+          <w:szCs w:val="24"/>
+        </w:rPr>
+        <w:t>化</w:t>
+      </w:r>
+      <w:r>
+        <w:rPr>
+          <w:rFonts w:ascii="宋体" w:eastAsia="宋体" w:hAnsi="宋体"/>
+          <w:sz w:val="24"/>
+          <w:szCs w:val="24"/>
+        </w:rPr>
+        <w:t>索引</w:t>
+      </w:r>
+      <w:proofErr w:type="gramEnd"/>
+      <w:r>
+        <w:rPr>
+          <w:rFonts w:ascii="宋体" w:eastAsia="宋体" w:hAnsi="宋体"/>
+          <w:sz w:val="24"/>
+          <w:szCs w:val="24"/>
+        </w:rPr>
+        <w:t>需要几乎可忽略不计的存储成本。 我们还可以创建</w:t>
       </w:r>
       <w:proofErr w:type="spellStart"/>
       <w:r>
@@ -2717,7 +3243,7 @@
           <w:sz w:val="24"/>
           <w:szCs w:val="24"/>
         </w:rPr>
-        <w:t>SegNetBasic-SingleChannelDecoder</w:t>
+        <w:t>FCNBasic</w:t>
       </w:r>
       <w:proofErr w:type="spellEnd"/>
       <w:r>
@@ -2726,28 +3252,8 @@
           <w:sz w:val="24"/>
           <w:szCs w:val="24"/>
         </w:rPr>
-        <w:t>）显着减少了可训练参数和推理时间的数量。</w:t>
-      </w:r>
-    </w:p>
-    <w:p>
-      <w:pPr>
-        <w:spacing w:line="360" w:lineRule="auto"/>
-        <w:rPr>
-          <w:rFonts w:ascii="宋体" w:eastAsia="宋体" w:hAnsi="宋体"/>
-          <w:sz w:val="24"/>
-          <w:szCs w:val="24"/>
-        </w:rPr>
-      </w:pPr>
-    </w:p>
-    <w:p>
-      <w:pPr>
-        <w:spacing w:line="360" w:lineRule="auto"/>
-        <w:rPr>
-          <w:rFonts w:ascii="宋体" w:eastAsia="宋体" w:hAnsi="宋体" w:hint="eastAsia"/>
-          <w:sz w:val="24"/>
-          <w:szCs w:val="24"/>
-        </w:rPr>
-      </w:pPr>
+        <w:t>模型的变体，该模型丢弃编码器特征</w:t>
+      </w:r>
       <w:r>
         <w:rPr>
           <w:rFonts w:ascii="宋体" w:eastAsia="宋体" w:hAnsi="宋体" w:hint="eastAsia"/>
@@ -2762,26 +3268,690 @@
           <w:sz w:val="24"/>
           <w:szCs w:val="24"/>
         </w:rPr>
-        <w:t>3右侧是FCN（也是FCN-Basic）解码技术。 FCN模型的重要设计元素是编码器特征映射</w:t>
+        <w:t>添加步骤，并且仅学习上采样内核（FCN</w:t>
+      </w:r>
+      <w:r>
+        <w:rPr>
+          <w:rFonts w:ascii="宋体" w:eastAsia="宋体" w:hAnsi="宋体" w:hint="eastAsia"/>
+          <w:sz w:val="24"/>
+          <w:szCs w:val="24"/>
+        </w:rPr>
+        <w:t>-</w:t>
+      </w:r>
+      <w:r>
+        <w:rPr>
+          <w:rFonts w:ascii="宋体" w:eastAsia="宋体" w:hAnsi="宋体"/>
+          <w:sz w:val="24"/>
+          <w:szCs w:val="24"/>
+        </w:rPr>
+        <w:t>Basic-</w:t>
+      </w:r>
+      <w:proofErr w:type="spellStart"/>
+      <w:r>
+        <w:rPr>
+          <w:rFonts w:ascii="宋体" w:eastAsia="宋体" w:hAnsi="宋体"/>
+          <w:sz w:val="24"/>
+          <w:szCs w:val="24"/>
+        </w:rPr>
+        <w:t>NoAddition</w:t>
+      </w:r>
+      <w:proofErr w:type="spellEnd"/>
+      <w:r>
+        <w:rPr>
+          <w:rFonts w:ascii="宋体" w:eastAsia="宋体" w:hAnsi="宋体"/>
+          <w:sz w:val="24"/>
+          <w:szCs w:val="24"/>
+        </w:rPr>
+        <w:t>）。</w:t>
+      </w:r>
+    </w:p>
+    <w:p>
+      <w:pPr>
+        <w:spacing w:line="360" w:lineRule="auto"/>
+        <w:rPr>
+          <w:rFonts w:ascii="宋体" w:eastAsia="宋体" w:hAnsi="宋体"/>
+          <w:sz w:val="24"/>
+          <w:szCs w:val="24"/>
+        </w:rPr>
+      </w:pPr>
+      <w:r>
+        <w:rPr>
+          <w:noProof/>
+        </w:rPr>
+        <w:lastRenderedPageBreak/>
+        <w:drawing>
+          <wp:inline distT="0" distB="0" distL="0" distR="0" wp14:anchorId="7621E5BC" wp14:editId="64006F73">
+            <wp:extent cx="5274310" cy="3356610"/>
+            <wp:effectExtent l="0" t="0" r="2540" b="0"/>
+            <wp:docPr id="3" name="图片 3"/>
+            <wp:cNvGraphicFramePr>
+              <a:graphicFrameLocks xmlns:a="http://schemas.openxmlformats.org/drawingml/2006/main" noChangeAspect="1"/>
+            </wp:cNvGraphicFramePr>
+            <a:graphic xmlns:a="http://schemas.openxmlformats.org/drawingml/2006/main">
+              <a:graphicData uri="http://schemas.openxmlformats.org/drawingml/2006/picture">
+                <pic:pic xmlns:pic="http://schemas.openxmlformats.org/drawingml/2006/picture">
+                  <pic:nvPicPr>
+                    <pic:cNvPr id="1" name=""/>
+                    <pic:cNvPicPr/>
+                  </pic:nvPicPr>
+                  <pic:blipFill>
+                    <a:blip r:embed="rId6"/>
+                    <a:stretch>
+                      <a:fillRect/>
+                    </a:stretch>
+                  </pic:blipFill>
+                  <pic:spPr>
+                    <a:xfrm>
+                      <a:off x="0" y="0"/>
+                      <a:ext cx="5274310" cy="3356610"/>
+                    </a:xfrm>
+                    <a:prstGeom prst="rect">
+                      <a:avLst/>
+                    </a:prstGeom>
+                  </pic:spPr>
+                </pic:pic>
+              </a:graphicData>
+            </a:graphic>
+          </wp:inline>
+        </w:drawing>
+      </w:r>
+    </w:p>
+    <w:p>
+      <w:pPr>
+        <w:spacing w:line="360" w:lineRule="auto"/>
+        <w:rPr>
+          <w:rFonts w:ascii="宋体" w:eastAsia="宋体" w:hAnsi="宋体"/>
+          <w:sz w:val="24"/>
+          <w:szCs w:val="24"/>
+        </w:rPr>
+      </w:pPr>
+    </w:p>
+    <w:p>
+      <w:pPr>
+        <w:spacing w:line="360" w:lineRule="auto"/>
+        <w:rPr>
+          <w:rFonts w:ascii="宋体" w:eastAsia="宋体" w:hAnsi="宋体"/>
+          <w:sz w:val="24"/>
+          <w:szCs w:val="24"/>
+        </w:rPr>
+      </w:pPr>
+      <w:r>
+        <w:rPr>
+          <w:rFonts w:ascii="宋体" w:eastAsia="宋体" w:hAnsi="宋体" w:hint="eastAsia"/>
+          <w:sz w:val="24"/>
+          <w:szCs w:val="24"/>
+        </w:rPr>
+        <w:t>我们可以在每一层</w:t>
+      </w:r>
+      <w:r>
+        <w:rPr>
+          <w:rFonts w:ascii="宋体" w:eastAsia="宋体" w:hAnsi="宋体" w:hint="eastAsia"/>
+          <w:sz w:val="24"/>
+          <w:szCs w:val="24"/>
+        </w:rPr>
+        <w:t>解码器上</w:t>
+      </w:r>
+      <w:r>
+        <w:rPr>
+          <w:rFonts w:ascii="宋体" w:eastAsia="宋体" w:hAnsi="宋体" w:hint="eastAsia"/>
+          <w:sz w:val="24"/>
+          <w:szCs w:val="24"/>
+        </w:rPr>
+        <w:t>添加</w:t>
+      </w:r>
+      <w:r>
+        <w:rPr>
+          <w:rFonts w:ascii="宋体" w:eastAsia="宋体" w:hAnsi="宋体"/>
+          <w:sz w:val="24"/>
+          <w:szCs w:val="24"/>
+        </w:rPr>
+        <w:t>64个编码器特征</w:t>
+      </w:r>
+      <w:r>
+        <w:rPr>
+          <w:rFonts w:ascii="宋体" w:eastAsia="宋体" w:hAnsi="宋体" w:hint="eastAsia"/>
+          <w:sz w:val="24"/>
+          <w:szCs w:val="24"/>
+        </w:rPr>
+        <w:t>图</w:t>
+      </w:r>
+      <w:r>
+        <w:rPr>
+          <w:rFonts w:ascii="宋体" w:eastAsia="宋体" w:hAnsi="宋体"/>
+          <w:sz w:val="24"/>
+          <w:szCs w:val="24"/>
+        </w:rPr>
+        <w:t>，以创建更加内存密集的</w:t>
+      </w:r>
+      <w:proofErr w:type="spellStart"/>
+      <w:r>
+        <w:rPr>
+          <w:rFonts w:ascii="宋体" w:eastAsia="宋体" w:hAnsi="宋体"/>
+          <w:sz w:val="24"/>
+          <w:szCs w:val="24"/>
+        </w:rPr>
+        <w:t>SegNet</w:t>
+      </w:r>
+      <w:proofErr w:type="spellEnd"/>
+      <w:r>
+        <w:rPr>
+          <w:rFonts w:ascii="宋体" w:eastAsia="宋体" w:hAnsi="宋体"/>
+          <w:sz w:val="24"/>
+          <w:szCs w:val="24"/>
+        </w:rPr>
+        <w:t>变体（</w:t>
+      </w:r>
+      <w:proofErr w:type="spellStart"/>
+      <w:r>
+        <w:rPr>
+          <w:rFonts w:ascii="宋体" w:eastAsia="宋体" w:hAnsi="宋体"/>
+          <w:sz w:val="24"/>
+          <w:szCs w:val="24"/>
+        </w:rPr>
+        <w:t>SegNet</w:t>
+      </w:r>
+      <w:proofErr w:type="spellEnd"/>
+      <w:r>
+        <w:rPr>
+          <w:rFonts w:ascii="宋体" w:eastAsia="宋体" w:hAnsi="宋体"/>
+          <w:sz w:val="24"/>
+          <w:szCs w:val="24"/>
+        </w:rPr>
+        <w:t>-Basic-</w:t>
+      </w:r>
+      <w:proofErr w:type="spellStart"/>
+      <w:r>
+        <w:rPr>
+          <w:rFonts w:ascii="宋体" w:eastAsia="宋体" w:hAnsi="宋体"/>
+          <w:sz w:val="24"/>
+          <w:szCs w:val="24"/>
+        </w:rPr>
+        <w:t>EncoderAddition</w:t>
+      </w:r>
+      <w:proofErr w:type="spellEnd"/>
+      <w:r>
+        <w:rPr>
+          <w:rFonts w:ascii="宋体" w:eastAsia="宋体" w:hAnsi="宋体"/>
+          <w:sz w:val="24"/>
+          <w:szCs w:val="24"/>
+        </w:rPr>
+        <w:t>）。</w:t>
+      </w:r>
+    </w:p>
+    <w:p>
+      <w:pPr>
+        <w:spacing w:line="360" w:lineRule="auto"/>
+        <w:rPr>
+          <w:rFonts w:ascii="宋体" w:eastAsia="宋体" w:hAnsi="宋体"/>
+          <w:sz w:val="24"/>
+          <w:szCs w:val="24"/>
+        </w:rPr>
+      </w:pPr>
+    </w:p>
+    <w:p>
+      <w:pPr>
+        <w:spacing w:line="360" w:lineRule="auto"/>
+        <w:rPr>
+          <w:rFonts w:ascii="宋体" w:eastAsia="宋体" w:hAnsi="宋体"/>
+          <w:sz w:val="24"/>
+          <w:szCs w:val="24"/>
+        </w:rPr>
+      </w:pPr>
+      <w:r>
+        <w:rPr>
+          <w:rFonts w:ascii="宋体" w:eastAsia="宋体" w:hAnsi="宋体" w:hint="eastAsia"/>
+          <w:sz w:val="24"/>
+          <w:szCs w:val="24"/>
+        </w:rPr>
+        <w:t>另一个和更多内存密集型</w:t>
+      </w:r>
+      <w:r>
+        <w:rPr>
+          <w:rFonts w:ascii="宋体" w:eastAsia="宋体" w:hAnsi="宋体"/>
+          <w:sz w:val="24"/>
+          <w:szCs w:val="24"/>
+        </w:rPr>
+        <w:t>FCN-Basic变体（FCN-Basic-</w:t>
+      </w:r>
+      <w:proofErr w:type="spellStart"/>
+      <w:r>
+        <w:rPr>
+          <w:rFonts w:ascii="宋体" w:eastAsia="宋体" w:hAnsi="宋体"/>
+          <w:sz w:val="24"/>
+          <w:szCs w:val="24"/>
+        </w:rPr>
+        <w:t>NoDimReduction</w:t>
+      </w:r>
+      <w:proofErr w:type="spellEnd"/>
+      <w:r>
+        <w:rPr>
+          <w:rFonts w:ascii="宋体" w:eastAsia="宋体" w:hAnsi="宋体"/>
+          <w:sz w:val="24"/>
+          <w:szCs w:val="24"/>
+        </w:rPr>
+        <w:t>）是没有为编码器特征</w:t>
+      </w:r>
+      <w:r>
+        <w:rPr>
+          <w:rFonts w:ascii="宋体" w:eastAsia="宋体" w:hAnsi="宋体" w:hint="eastAsia"/>
+          <w:sz w:val="24"/>
+          <w:szCs w:val="24"/>
+        </w:rPr>
+        <w:t>图</w:t>
+      </w:r>
+      <w:r>
+        <w:rPr>
+          <w:rFonts w:ascii="宋体" w:eastAsia="宋体" w:hAnsi="宋体"/>
+          <w:sz w:val="24"/>
+          <w:szCs w:val="24"/>
+        </w:rPr>
+        <w:t>执行降维。</w:t>
+      </w:r>
+    </w:p>
+    <w:p>
+      <w:pPr>
+        <w:spacing w:line="360" w:lineRule="auto"/>
+        <w:rPr>
+          <w:rFonts w:ascii="宋体" w:eastAsia="宋体" w:hAnsi="宋体"/>
+          <w:sz w:val="24"/>
+          <w:szCs w:val="24"/>
+        </w:rPr>
+      </w:pPr>
+      <w:r>
+        <w:rPr>
+          <w:noProof/>
+        </w:rPr>
+        <w:drawing>
+          <wp:inline distT="0" distB="0" distL="0" distR="0" wp14:anchorId="5EF606FF" wp14:editId="07A3C73B">
+            <wp:extent cx="5274310" cy="1580515"/>
+            <wp:effectExtent l="0" t="0" r="2540" b="635"/>
+            <wp:docPr id="1" name="图片 1"/>
+            <wp:cNvGraphicFramePr>
+              <a:graphicFrameLocks xmlns:a="http://schemas.openxmlformats.org/drawingml/2006/main" noChangeAspect="1"/>
+            </wp:cNvGraphicFramePr>
+            <a:graphic xmlns:a="http://schemas.openxmlformats.org/drawingml/2006/main">
+              <a:graphicData uri="http://schemas.openxmlformats.org/drawingml/2006/picture">
+                <pic:pic xmlns:pic="http://schemas.openxmlformats.org/drawingml/2006/picture">
+                  <pic:nvPicPr>
+                    <pic:cNvPr id="1" name=""/>
+                    <pic:cNvPicPr/>
+                  </pic:nvPicPr>
+                  <pic:blipFill>
+                    <a:blip r:embed="rId7"/>
+                    <a:stretch>
+                      <a:fillRect/>
+                    </a:stretch>
+                  </pic:blipFill>
+                  <pic:spPr>
+                    <a:xfrm>
+                      <a:off x="0" y="0"/>
+                      <a:ext cx="5274310" cy="1580515"/>
+                    </a:xfrm>
+                    <a:prstGeom prst="rect">
+                      <a:avLst/>
+                    </a:prstGeom>
+                  </pic:spPr>
+                </pic:pic>
+              </a:graphicData>
+            </a:graphic>
+          </wp:inline>
+        </w:drawing>
+      </w:r>
+    </w:p>
+    <w:p>
+      <w:pPr>
+        <w:spacing w:line="360" w:lineRule="auto"/>
+        <w:rPr>
+          <w:rFonts w:ascii="宋体" w:eastAsia="宋体" w:hAnsi="宋体"/>
+          <w:sz w:val="24"/>
+          <w:szCs w:val="24"/>
+        </w:rPr>
+      </w:pPr>
+    </w:p>
+    <w:p>
+      <w:pPr>
+        <w:spacing w:line="360" w:lineRule="auto"/>
+        <w:rPr>
+          <w:rFonts w:ascii="宋体" w:eastAsia="宋体" w:hAnsi="宋体"/>
+          <w:sz w:val="24"/>
+          <w:szCs w:val="24"/>
+        </w:rPr>
+      </w:pPr>
+      <w:r>
+        <w:rPr>
+          <w:rFonts w:ascii="宋体" w:eastAsia="宋体" w:hAnsi="宋体" w:hint="eastAsia"/>
+          <w:sz w:val="24"/>
+          <w:szCs w:val="24"/>
+        </w:rPr>
+        <w:t>3.2</w:t>
+      </w:r>
+      <w:r>
+        <w:rPr>
+          <w:rFonts w:ascii="宋体" w:eastAsia="宋体" w:hAnsi="宋体"/>
+          <w:sz w:val="24"/>
+          <w:szCs w:val="24"/>
+        </w:rPr>
+        <w:t>training</w:t>
+      </w:r>
+    </w:p>
+    <w:p>
+      <w:pPr>
+        <w:spacing w:line="360" w:lineRule="auto"/>
+        <w:rPr>
+          <w:rFonts w:ascii="宋体" w:eastAsia="宋体" w:hAnsi="宋体"/>
+          <w:sz w:val="24"/>
+          <w:szCs w:val="24"/>
+        </w:rPr>
+      </w:pPr>
+      <w:r>
+        <w:rPr>
+          <w:rFonts w:ascii="宋体" w:eastAsia="宋体" w:hAnsi="宋体"/>
+          <w:sz w:val="24"/>
+          <w:szCs w:val="24"/>
+        </w:rPr>
+        <w:t>367次训练和233次测试RGB图像（白天和黄昏场景），分辨率为360</w:t>
+      </w:r>
+      <w:r>
+        <w:rPr>
+          <w:rFonts w:ascii="宋体" w:eastAsia="宋体" w:hAnsi="宋体" w:hint="eastAsia"/>
+          <w:sz w:val="24"/>
+          <w:szCs w:val="24"/>
+        </w:rPr>
+        <w:t>c×</w:t>
+      </w:r>
+      <w:r>
+        <w:rPr>
+          <w:rFonts w:ascii="宋体" w:eastAsia="宋体" w:hAnsi="宋体"/>
+          <w:sz w:val="24"/>
+          <w:szCs w:val="24"/>
+        </w:rPr>
+        <w:t>480。挑战是划分11个类别，如道路，建筑，汽车，行人，标志，杆子，人行道等。我们对RGB输入执行局部对比度归一化</w:t>
+      </w:r>
+      <w:r>
+        <w:rPr>
+          <w:rFonts w:ascii="宋体" w:eastAsia="宋体" w:hAnsi="宋体"/>
+          <w:sz w:val="24"/>
+          <w:szCs w:val="24"/>
+        </w:rPr>
+        <w:t>(</w:t>
+      </w:r>
+      <w:r>
+        <w:rPr>
+          <w:rFonts w:ascii="宋体" w:eastAsia="宋体" w:hAnsi="宋体"/>
+          <w:sz w:val="24"/>
+          <w:szCs w:val="24"/>
+        </w:rPr>
+        <w:t>local contrast normalization</w:t>
+      </w:r>
+      <w:r>
+        <w:rPr>
+          <w:rFonts w:ascii="宋体" w:eastAsia="宋体" w:hAnsi="宋体"/>
+          <w:sz w:val="24"/>
+          <w:szCs w:val="24"/>
+        </w:rPr>
+        <w:t>)</w:t>
+      </w:r>
+      <w:r>
+        <w:rPr>
+          <w:rFonts w:ascii="宋体" w:eastAsia="宋体" w:hAnsi="宋体"/>
+          <w:sz w:val="24"/>
+          <w:szCs w:val="24"/>
+        </w:rPr>
+        <w:t>。</w:t>
+      </w:r>
+    </w:p>
+    <w:p>
+      <w:pPr>
+        <w:spacing w:line="360" w:lineRule="auto"/>
+        <w:rPr>
+          <w:rFonts w:ascii="宋体" w:eastAsia="宋体" w:hAnsi="宋体"/>
+          <w:sz w:val="24"/>
+          <w:szCs w:val="24"/>
+        </w:rPr>
+      </w:pPr>
+    </w:p>
+    <w:p>
+      <w:pPr>
+        <w:spacing w:line="360" w:lineRule="auto"/>
+        <w:rPr>
+          <w:rFonts w:ascii="宋体" w:eastAsia="宋体" w:hAnsi="宋体"/>
+          <w:sz w:val="24"/>
+          <w:szCs w:val="24"/>
+        </w:rPr>
+      </w:pPr>
+      <w:r>
+        <w:rPr>
+          <w:rFonts w:ascii="宋体" w:eastAsia="宋体" w:hAnsi="宋体" w:hint="eastAsia"/>
+          <w:sz w:val="24"/>
+          <w:szCs w:val="24"/>
+        </w:rPr>
+        <w:t>使用</w:t>
+      </w:r>
+      <w:r>
+        <w:rPr>
+          <w:rFonts w:ascii="宋体" w:eastAsia="宋体" w:hAnsi="宋体" w:hint="eastAsia"/>
+          <w:sz w:val="24"/>
+          <w:szCs w:val="24"/>
+        </w:rPr>
+        <w:t>随机梯度下降，固定学习率为</w:t>
+      </w:r>
+      <w:r>
+        <w:rPr>
+          <w:rFonts w:ascii="宋体" w:eastAsia="宋体" w:hAnsi="宋体"/>
+          <w:sz w:val="24"/>
+          <w:szCs w:val="24"/>
+        </w:rPr>
+        <w:t>0.1，动量为0.9</w:t>
+      </w:r>
+      <w:r>
+        <w:rPr>
+          <w:rFonts w:ascii="宋体" w:eastAsia="宋体" w:hAnsi="宋体" w:hint="eastAsia"/>
+          <w:sz w:val="24"/>
+          <w:szCs w:val="24"/>
+        </w:rPr>
+        <w:t>。</w:t>
+      </w:r>
+      <w:r>
+        <w:rPr>
+          <w:rFonts w:ascii="宋体" w:eastAsia="宋体" w:hAnsi="宋体"/>
+          <w:sz w:val="24"/>
+          <w:szCs w:val="24"/>
+        </w:rPr>
+        <w:t>我们选择在验证数据集上</w:t>
+      </w:r>
+      <w:r>
+        <w:rPr>
+          <w:rFonts w:ascii="宋体" w:eastAsia="宋体" w:hAnsi="宋体"/>
+          <w:sz w:val="24"/>
+          <w:szCs w:val="24"/>
+        </w:rPr>
+        <w:lastRenderedPageBreak/>
+        <w:t>执行最高的模型。</w:t>
+      </w:r>
+    </w:p>
+    <w:p>
+      <w:pPr>
+        <w:spacing w:line="360" w:lineRule="auto"/>
+        <w:rPr>
+          <w:rFonts w:ascii="宋体" w:eastAsia="宋体" w:hAnsi="宋体"/>
+          <w:sz w:val="24"/>
+          <w:szCs w:val="24"/>
+        </w:rPr>
+      </w:pPr>
+    </w:p>
+    <w:p>
+      <w:pPr>
+        <w:spacing w:line="360" w:lineRule="auto"/>
+        <w:rPr>
+          <w:rFonts w:ascii="宋体" w:eastAsia="宋体" w:hAnsi="宋体"/>
+          <w:sz w:val="24"/>
+          <w:szCs w:val="24"/>
+        </w:rPr>
+      </w:pPr>
+      <w:r>
+        <w:rPr>
+          <w:rFonts w:ascii="宋体" w:eastAsia="宋体" w:hAnsi="宋体" w:hint="eastAsia"/>
+          <w:sz w:val="24"/>
+          <w:szCs w:val="24"/>
+        </w:rPr>
+        <w:t>使用交叉</w:t>
       </w:r>
       <w:proofErr w:type="gramStart"/>
       <w:r>
         <w:rPr>
-          <w:rFonts w:ascii="宋体" w:eastAsia="宋体" w:hAnsi="宋体"/>
-          <w:sz w:val="24"/>
-          <w:szCs w:val="24"/>
-        </w:rPr>
-        <w:t>的降维步骤</w:t>
+          <w:rFonts w:ascii="宋体" w:eastAsia="宋体" w:hAnsi="宋体" w:hint="eastAsia"/>
+          <w:sz w:val="24"/>
+          <w:szCs w:val="24"/>
+        </w:rPr>
+        <w:t>熵</w:t>
       </w:r>
       <w:proofErr w:type="gramEnd"/>
       <w:r>
         <w:rPr>
-          <w:rFonts w:ascii="宋体" w:eastAsia="宋体" w:hAnsi="宋体"/>
-          <w:sz w:val="24"/>
-          <w:szCs w:val="24"/>
-        </w:rPr>
-        <w:t>。这压缩了编码器特征图，然后在相应的解码器中使用。编码器特征图（例如64个通道）的尺寸减小是通过将它们与1？1？64？K可训练滤波器进行卷积来执行的，其中K是类的数量。压缩的K通道最终编码器</w:t>
-      </w:r>
+          <w:rFonts w:ascii="宋体" w:eastAsia="宋体" w:hAnsi="宋体" w:hint="eastAsia"/>
+          <w:sz w:val="24"/>
+          <w:szCs w:val="24"/>
+        </w:rPr>
+        <w:t>损失</w:t>
+      </w:r>
+      <w:r>
+        <w:rPr>
+          <w:rFonts w:ascii="宋体" w:eastAsia="宋体" w:hAnsi="宋体"/>
+          <w:sz w:val="24"/>
+          <w:szCs w:val="24"/>
+        </w:rPr>
+        <w:t>(</w:t>
+      </w:r>
+      <w:r>
+        <w:rPr>
+          <w:rFonts w:ascii="宋体" w:eastAsia="宋体" w:hAnsi="宋体"/>
+          <w:sz w:val="24"/>
+          <w:szCs w:val="24"/>
+        </w:rPr>
+        <w:t>cross-entropy loss</w:t>
+      </w:r>
+      <w:r>
+        <w:rPr>
+          <w:rFonts w:ascii="宋体" w:eastAsia="宋体" w:hAnsi="宋体"/>
+          <w:sz w:val="24"/>
+          <w:szCs w:val="24"/>
+        </w:rPr>
+        <w:t>)</w:t>
+      </w:r>
+      <w:r>
+        <w:rPr>
+          <w:rFonts w:ascii="宋体" w:eastAsia="宋体" w:hAnsi="宋体"/>
+          <w:sz w:val="24"/>
+          <w:szCs w:val="24"/>
+        </w:rPr>
+        <w:t>作为训练网络的目标函数</w:t>
+      </w:r>
+    </w:p>
+    <w:p>
+      <w:pPr>
+        <w:spacing w:line="360" w:lineRule="auto"/>
+        <w:rPr>
+          <w:rFonts w:ascii="宋体" w:eastAsia="宋体" w:hAnsi="宋体"/>
+          <w:sz w:val="24"/>
+          <w:szCs w:val="24"/>
+        </w:rPr>
+      </w:pPr>
+    </w:p>
+    <w:p>
+      <w:pPr>
+        <w:spacing w:line="360" w:lineRule="auto"/>
+        <w:rPr>
+          <w:rFonts w:ascii="宋体" w:eastAsia="宋体" w:hAnsi="宋体"/>
+          <w:sz w:val="24"/>
+          <w:szCs w:val="24"/>
+        </w:rPr>
+      </w:pPr>
+      <w:r>
+        <w:rPr>
+          <w:noProof/>
+        </w:rPr>
+        <w:drawing>
+          <wp:inline distT="0" distB="0" distL="0" distR="0" wp14:anchorId="4765DA45" wp14:editId="67FCBD94">
+            <wp:extent cx="5274310" cy="2139315"/>
+            <wp:effectExtent l="0" t="0" r="2540" b="0"/>
+            <wp:docPr id="4" name="图片 4"/>
+            <wp:cNvGraphicFramePr>
+              <a:graphicFrameLocks xmlns:a="http://schemas.openxmlformats.org/drawingml/2006/main" noChangeAspect="1"/>
+            </wp:cNvGraphicFramePr>
+            <a:graphic xmlns:a="http://schemas.openxmlformats.org/drawingml/2006/main">
+              <a:graphicData uri="http://schemas.openxmlformats.org/drawingml/2006/picture">
+                <pic:pic xmlns:pic="http://schemas.openxmlformats.org/drawingml/2006/picture">
+                  <pic:nvPicPr>
+                    <pic:cNvPr id="1" name=""/>
+                    <pic:cNvPicPr/>
+                  </pic:nvPicPr>
+                  <pic:blipFill>
+                    <a:blip r:embed="rId8"/>
+                    <a:stretch>
+                      <a:fillRect/>
+                    </a:stretch>
+                  </pic:blipFill>
+                  <pic:spPr>
+                    <a:xfrm>
+                      <a:off x="0" y="0"/>
+                      <a:ext cx="5274310" cy="2139315"/>
+                    </a:xfrm>
+                    <a:prstGeom prst="rect">
+                      <a:avLst/>
+                    </a:prstGeom>
+                  </pic:spPr>
+                </pic:pic>
+              </a:graphicData>
+            </a:graphic>
+          </wp:inline>
+        </w:drawing>
+      </w:r>
+    </w:p>
+    <w:p>
+      <w:pPr>
+        <w:spacing w:line="360" w:lineRule="auto"/>
+        <w:rPr>
+          <w:rFonts w:ascii="宋体" w:eastAsia="宋体" w:hAnsi="宋体"/>
+          <w:sz w:val="24"/>
+          <w:szCs w:val="24"/>
+        </w:rPr>
+      </w:pPr>
+    </w:p>
+    <w:p>
+      <w:pPr>
+        <w:spacing w:line="360" w:lineRule="auto"/>
+        <w:rPr>
+          <w:rFonts w:ascii="宋体" w:eastAsia="宋体" w:hAnsi="宋体"/>
+          <w:sz w:val="24"/>
+          <w:szCs w:val="24"/>
+        </w:rPr>
+      </w:pPr>
+      <w:r>
+        <w:rPr>
+          <w:rFonts w:ascii="宋体" w:eastAsia="宋体" w:hAnsi="宋体" w:hint="eastAsia"/>
+          <w:sz w:val="24"/>
+          <w:szCs w:val="24"/>
+        </w:rPr>
+        <w:t>使用三种常用的性能测量：全局准确度（</w:t>
+      </w:r>
+      <w:r>
+        <w:rPr>
+          <w:rFonts w:ascii="宋体" w:eastAsia="宋体" w:hAnsi="宋体"/>
+          <w:sz w:val="24"/>
+          <w:szCs w:val="24"/>
+        </w:rPr>
+        <w:t>G）测量在数据集中正确分类的像素百分比，</w:t>
+      </w:r>
+    </w:p>
+    <w:p>
+      <w:pPr>
+        <w:spacing w:line="360" w:lineRule="auto"/>
+        <w:rPr>
+          <w:rFonts w:ascii="宋体" w:eastAsia="宋体" w:hAnsi="宋体" w:hint="eastAsia"/>
+          <w:sz w:val="24"/>
+          <w:szCs w:val="24"/>
+        </w:rPr>
+      </w:pPr>
       <w:proofErr w:type="gramStart"/>
       <w:r>
         <w:rPr>
@@ -2789,7 +3959,7 @@
           <w:sz w:val="24"/>
           <w:szCs w:val="24"/>
         </w:rPr>
-        <w:t>层特征图</w:t>
+        <w:t>类平均</w:t>
       </w:r>
       <w:proofErr w:type="gramEnd"/>
       <w:r>
@@ -2798,8 +3968,34 @@
           <w:sz w:val="24"/>
           <w:szCs w:val="24"/>
         </w:rPr>
-        <w:t>是解码器网络的输入。在该网络的解码器中，通过使用固定或可训练的多通道上采样内核的反卷积来执行上采样。我们将内核大小设置为8？8。这种上采样方式也称为反卷积。注意，相比之下，</w:t>
-      </w:r>
+        <w:t>准确度（C）是</w:t>
+      </w:r>
+      <w:r>
+        <w:rPr>
+          <w:rFonts w:ascii="宋体" w:eastAsia="宋体" w:hAnsi="宋体" w:hint="eastAsia"/>
+          <w:sz w:val="24"/>
+          <w:szCs w:val="24"/>
+        </w:rPr>
+        <w:t>所有类上的</w:t>
+      </w:r>
+      <w:r>
+        <w:rPr>
+          <w:rFonts w:ascii="宋体" w:eastAsia="宋体" w:hAnsi="宋体"/>
+          <w:sz w:val="24"/>
+          <w:szCs w:val="24"/>
+        </w:rPr>
+        <w:t>预测准确度的平均值</w:t>
+      </w:r>
+    </w:p>
+    <w:p>
+      <w:pPr>
+        <w:spacing w:line="360" w:lineRule="auto"/>
+        <w:rPr>
+          <w:rFonts w:ascii="宋体" w:eastAsia="宋体" w:hAnsi="宋体"/>
+          <w:sz w:val="24"/>
+          <w:szCs w:val="24"/>
+        </w:rPr>
+      </w:pPr>
       <w:proofErr w:type="spellStart"/>
       <w:r>
         <w:rPr>
@@ -2807,6 +4003,281 @@
           <w:sz w:val="24"/>
           <w:szCs w:val="24"/>
         </w:rPr>
+        <w:t>mIoU</w:t>
+      </w:r>
+      <w:proofErr w:type="spellEnd"/>
+      <w:r>
+        <w:rPr>
+          <w:rFonts w:ascii="宋体" w:eastAsia="宋体" w:hAnsi="宋体" w:hint="eastAsia"/>
+          <w:sz w:val="24"/>
+          <w:szCs w:val="24"/>
+        </w:rPr>
+        <w:t>平均交叉比，</w:t>
+      </w:r>
+      <w:proofErr w:type="spellStart"/>
+      <w:r>
+        <w:rPr>
+          <w:rFonts w:ascii="宋体" w:eastAsia="宋体" w:hAnsi="宋体"/>
+          <w:sz w:val="24"/>
+          <w:szCs w:val="24"/>
+        </w:rPr>
+        <w:t>mIoU</w:t>
+      </w:r>
+      <w:proofErr w:type="spellEnd"/>
+      <w:r>
+        <w:rPr>
+          <w:rFonts w:ascii="宋体" w:eastAsia="宋体" w:hAnsi="宋体"/>
+          <w:sz w:val="24"/>
+          <w:szCs w:val="24"/>
+        </w:rPr>
+        <w:t>度量是比</w:t>
+      </w:r>
+      <w:proofErr w:type="gramStart"/>
+      <w:r>
+        <w:rPr>
+          <w:rFonts w:ascii="宋体" w:eastAsia="宋体" w:hAnsi="宋体"/>
+          <w:sz w:val="24"/>
+          <w:szCs w:val="24"/>
+        </w:rPr>
+        <w:t>类平均</w:t>
+      </w:r>
+      <w:proofErr w:type="gramEnd"/>
+      <w:r>
+        <w:rPr>
+          <w:rFonts w:ascii="宋体" w:eastAsia="宋体" w:hAnsi="宋体"/>
+          <w:sz w:val="24"/>
+          <w:szCs w:val="24"/>
+        </w:rPr>
+        <w:t>准确度更严格的度量</w:t>
+      </w:r>
+    </w:p>
+    <w:p>
+      <w:pPr>
+        <w:spacing w:line="360" w:lineRule="auto"/>
+        <w:rPr>
+          <w:rFonts w:ascii="宋体" w:eastAsia="宋体" w:hAnsi="宋体"/>
+          <w:sz w:val="24"/>
+          <w:szCs w:val="24"/>
+        </w:rPr>
+      </w:pPr>
+    </w:p>
+    <w:p>
+      <w:pPr>
+        <w:spacing w:line="360" w:lineRule="auto"/>
+        <w:rPr>
+          <w:rFonts w:ascii="宋体" w:eastAsia="宋体" w:hAnsi="宋体"/>
+          <w:sz w:val="24"/>
+          <w:szCs w:val="24"/>
+        </w:rPr>
+      </w:pPr>
+      <w:r>
+        <w:rPr>
+          <w:rFonts w:ascii="宋体" w:eastAsia="宋体" w:hAnsi="宋体" w:hint="eastAsia"/>
+          <w:sz w:val="24"/>
+          <w:szCs w:val="24"/>
+        </w:rPr>
+        <w:t>语义轮廓</w:t>
+      </w:r>
+      <w:r>
+        <w:rPr>
+          <w:rFonts w:ascii="宋体" w:eastAsia="宋体" w:hAnsi="宋体" w:hint="eastAsia"/>
+          <w:sz w:val="24"/>
+          <w:szCs w:val="24"/>
+        </w:rPr>
+        <w:t>测量</w:t>
+      </w:r>
+      <w:r>
+        <w:rPr>
+          <w:rFonts w:ascii="宋体" w:eastAsia="宋体" w:hAnsi="宋体"/>
+          <w:sz w:val="24"/>
+          <w:szCs w:val="24"/>
+        </w:rPr>
+        <w:t>semantic contour measure (BF).</w:t>
+      </w:r>
+    </w:p>
+    <w:p>
+      <w:pPr>
+        <w:spacing w:line="360" w:lineRule="auto"/>
+        <w:rPr>
+          <w:rFonts w:ascii="宋体" w:eastAsia="宋体" w:hAnsi="宋体"/>
+          <w:sz w:val="24"/>
+          <w:szCs w:val="24"/>
+        </w:rPr>
+      </w:pPr>
+    </w:p>
+    <w:p>
+      <w:pPr>
+        <w:spacing w:line="360" w:lineRule="auto"/>
+        <w:rPr>
+          <w:rFonts w:ascii="宋体" w:eastAsia="宋体" w:hAnsi="宋体"/>
+          <w:sz w:val="24"/>
+          <w:szCs w:val="24"/>
+        </w:rPr>
+      </w:pPr>
+    </w:p>
+    <w:p>
+      <w:pPr>
+        <w:spacing w:line="360" w:lineRule="auto"/>
+        <w:rPr>
+          <w:rFonts w:ascii="宋体" w:eastAsia="宋体" w:hAnsi="宋体"/>
+          <w:sz w:val="24"/>
+          <w:szCs w:val="24"/>
+        </w:rPr>
+      </w:pPr>
+      <w:r>
+        <w:rPr>
+          <w:rFonts w:ascii="宋体" w:eastAsia="宋体" w:hAnsi="宋体"/>
+          <w:sz w:val="24"/>
+          <w:szCs w:val="24"/>
+        </w:rPr>
+        <w:t>到基于双线性插值的上采样</w:t>
+      </w:r>
+      <w:r>
+        <w:rPr>
+          <w:rFonts w:ascii="宋体" w:eastAsia="宋体" w:hAnsi="宋体" w:hint="eastAsia"/>
+          <w:sz w:val="24"/>
+          <w:szCs w:val="24"/>
+        </w:rPr>
+        <w:t>，</w:t>
+      </w:r>
+      <w:r>
+        <w:rPr>
+          <w:rFonts w:ascii="宋体" w:eastAsia="宋体" w:hAnsi="宋体"/>
+          <w:sz w:val="24"/>
+          <w:szCs w:val="24"/>
+        </w:rPr>
+        <w:t>没有任何学习</w:t>
+      </w:r>
+      <w:r>
+        <w:rPr>
+          <w:rFonts w:ascii="宋体" w:eastAsia="宋体" w:hAnsi="宋体" w:hint="eastAsia"/>
+          <w:sz w:val="24"/>
+          <w:szCs w:val="24"/>
+        </w:rPr>
+        <w:t>，</w:t>
+      </w:r>
+      <w:r>
+        <w:rPr>
+          <w:rFonts w:ascii="宋体" w:eastAsia="宋体" w:hAnsi="宋体"/>
+          <w:sz w:val="24"/>
+          <w:szCs w:val="24"/>
+        </w:rPr>
+        <w:t>基于所有精度测量表现最差。</w:t>
+      </w:r>
+    </w:p>
+    <w:p>
+      <w:pPr>
+        <w:spacing w:line="360" w:lineRule="auto"/>
+        <w:rPr>
+          <w:rFonts w:ascii="宋体" w:eastAsia="宋体" w:hAnsi="宋体"/>
+          <w:sz w:val="24"/>
+          <w:szCs w:val="24"/>
+        </w:rPr>
+      </w:pPr>
+      <w:r>
+        <w:rPr>
+          <w:rFonts w:ascii="宋体" w:eastAsia="宋体" w:hAnsi="宋体" w:hint="eastAsia"/>
+          <w:sz w:val="24"/>
+          <w:szCs w:val="24"/>
+        </w:rPr>
+        <w:t>其他的方法都比其好，表明了在分割中学习解码器的重要性</w:t>
+      </w:r>
+    </w:p>
+    <w:p>
+      <w:pPr>
+        <w:spacing w:line="360" w:lineRule="auto"/>
+        <w:rPr>
+          <w:rFonts w:ascii="宋体" w:eastAsia="宋体" w:hAnsi="宋体"/>
+          <w:sz w:val="24"/>
+          <w:szCs w:val="24"/>
+        </w:rPr>
+      </w:pPr>
+    </w:p>
+    <w:p>
+      <w:pPr>
+        <w:spacing w:line="360" w:lineRule="auto"/>
+        <w:rPr>
+          <w:rFonts w:ascii="宋体" w:eastAsia="宋体" w:hAnsi="宋体"/>
+          <w:sz w:val="24"/>
+          <w:szCs w:val="24"/>
+        </w:rPr>
+      </w:pPr>
+    </w:p>
+    <w:p>
+      <w:pPr>
+        <w:spacing w:line="360" w:lineRule="auto"/>
+        <w:rPr>
+          <w:rFonts w:ascii="宋体" w:eastAsia="宋体" w:hAnsi="宋体"/>
+          <w:sz w:val="24"/>
+          <w:szCs w:val="24"/>
+        </w:rPr>
+      </w:pPr>
+    </w:p>
+    <w:p>
+      <w:pPr>
+        <w:spacing w:line="360" w:lineRule="auto"/>
+        <w:rPr>
+          <w:rFonts w:ascii="宋体" w:eastAsia="宋体" w:hAnsi="宋体"/>
+          <w:sz w:val="24"/>
+          <w:szCs w:val="24"/>
+        </w:rPr>
+      </w:pPr>
+    </w:p>
+    <w:p>
+      <w:pPr>
+        <w:spacing w:line="360" w:lineRule="auto"/>
+        <w:rPr>
+          <w:rFonts w:ascii="宋体" w:eastAsia="宋体" w:hAnsi="宋体"/>
+          <w:sz w:val="24"/>
+          <w:szCs w:val="24"/>
+        </w:rPr>
+      </w:pPr>
+    </w:p>
+    <w:p>
+      <w:pPr>
+        <w:spacing w:line="360" w:lineRule="auto"/>
+        <w:rPr>
+          <w:rFonts w:ascii="宋体" w:eastAsia="宋体" w:hAnsi="宋体"/>
+          <w:sz w:val="24"/>
+          <w:szCs w:val="24"/>
+        </w:rPr>
+      </w:pPr>
+    </w:p>
+    <w:p>
+      <w:pPr>
+        <w:spacing w:line="360" w:lineRule="auto"/>
+        <w:rPr>
+          <w:rFonts w:ascii="宋体" w:eastAsia="宋体" w:hAnsi="宋体"/>
+          <w:sz w:val="24"/>
+          <w:szCs w:val="24"/>
+        </w:rPr>
+      </w:pPr>
+    </w:p>
+    <w:p>
+      <w:pPr>
+        <w:spacing w:line="360" w:lineRule="auto"/>
+        <w:rPr>
+          <w:rFonts w:ascii="宋体" w:eastAsia="宋体" w:hAnsi="宋体" w:hint="eastAsia"/>
+          <w:sz w:val="24"/>
+          <w:szCs w:val="24"/>
+        </w:rPr>
+      </w:pPr>
+      <w:r>
+        <w:rPr>
+          <w:rFonts w:ascii="宋体" w:eastAsia="宋体" w:hAnsi="宋体" w:hint="eastAsia"/>
+          <w:sz w:val="24"/>
+          <w:szCs w:val="24"/>
+        </w:rPr>
+        <w:lastRenderedPageBreak/>
+        <w:t>比较</w:t>
+      </w:r>
+      <w:proofErr w:type="spellStart"/>
+      <w:r>
+        <w:rPr>
+          <w:rFonts w:ascii="宋体" w:eastAsia="宋体" w:hAnsi="宋体"/>
+          <w:sz w:val="24"/>
+          <w:szCs w:val="24"/>
+        </w:rPr>
         <w:t>SegNet</w:t>
       </w:r>
       <w:proofErr w:type="spellEnd"/>
@@ -2816,41 +4287,79 @@
           <w:sz w:val="24"/>
           <w:szCs w:val="24"/>
         </w:rPr>
-        <w:t>使用可训练解码器滤波器的多</w:t>
-      </w:r>
-      <w:r>
-        <w:rPr>
-          <w:rFonts w:ascii="宋体" w:eastAsia="宋体" w:hAnsi="宋体" w:hint="eastAsia"/>
-          <w:sz w:val="24"/>
-          <w:szCs w:val="24"/>
-        </w:rPr>
-        <w:t>通道卷积在上采样到致密化特征</w:t>
+        <w:t>-Basic和FCN-Basic时，我们发现在所有测量精度的测试中，两者都表现得同样出色。</w:t>
+      </w:r>
+    </w:p>
+    <w:p>
+      <w:pPr>
+        <w:spacing w:line="360" w:lineRule="auto"/>
+        <w:rPr>
+          <w:rFonts w:ascii="宋体" w:eastAsia="宋体" w:hAnsi="宋体" w:hint="eastAsia"/>
+          <w:sz w:val="24"/>
+          <w:szCs w:val="24"/>
+        </w:rPr>
+      </w:pPr>
+      <w:r>
+        <w:rPr>
+          <w:rFonts w:ascii="宋体" w:eastAsia="宋体" w:hAnsi="宋体"/>
+          <w:sz w:val="24"/>
+          <w:szCs w:val="24"/>
+        </w:rPr>
+        <w:t>区别在于</w:t>
+      </w:r>
+      <w:proofErr w:type="spellStart"/>
+      <w:r>
+        <w:rPr>
+          <w:rFonts w:ascii="宋体" w:eastAsia="宋体" w:hAnsi="宋体"/>
+          <w:sz w:val="24"/>
+          <w:szCs w:val="24"/>
+        </w:rPr>
+        <w:t>SegNet</w:t>
+      </w:r>
+      <w:proofErr w:type="spellEnd"/>
+      <w:r>
+        <w:rPr>
+          <w:rFonts w:ascii="宋体" w:eastAsia="宋体" w:hAnsi="宋体"/>
+          <w:sz w:val="24"/>
+          <w:szCs w:val="24"/>
+        </w:rPr>
+        <w:t>在推理期间使用较少的内存，因为它仅存储</w:t>
       </w:r>
       <w:proofErr w:type="gramStart"/>
       <w:r>
         <w:rPr>
-          <w:rFonts w:ascii="宋体" w:eastAsia="宋体" w:hAnsi="宋体" w:hint="eastAsia"/>
-          <w:sz w:val="24"/>
-          <w:szCs w:val="24"/>
-        </w:rPr>
-        <w:t>图之后</w:t>
+          <w:rFonts w:ascii="宋体" w:eastAsia="宋体" w:hAnsi="宋体"/>
+          <w:sz w:val="24"/>
+          <w:szCs w:val="24"/>
+        </w:rPr>
+        <w:t>最大池化索引</w:t>
       </w:r>
       <w:proofErr w:type="gramEnd"/>
       <w:r>
         <w:rPr>
-          <w:rFonts w:ascii="宋体" w:eastAsia="宋体" w:hAnsi="宋体" w:hint="eastAsia"/>
-          <w:sz w:val="24"/>
-          <w:szCs w:val="24"/>
-        </w:rPr>
-        <w:t>执行。</w:t>
-      </w:r>
-      <w:r>
-        <w:rPr>
-          <w:rFonts w:ascii="宋体" w:eastAsia="宋体" w:hAnsi="宋体"/>
-          <w:sz w:val="24"/>
-          <w:szCs w:val="24"/>
-        </w:rPr>
-        <w:t xml:space="preserve"> FCN中的上采样特征映射具有K</w:t>
+          <w:rFonts w:ascii="宋体" w:eastAsia="宋体" w:hAnsi="宋体"/>
+          <w:sz w:val="24"/>
+          <w:szCs w:val="24"/>
+        </w:rPr>
+        <w:t>。</w:t>
+      </w:r>
+    </w:p>
+    <w:p>
+      <w:pPr>
+        <w:spacing w:line="360" w:lineRule="auto"/>
+        <w:rPr>
+          <w:rFonts w:ascii="宋体" w:eastAsia="宋体" w:hAnsi="宋体" w:hint="eastAsia"/>
+          <w:sz w:val="24"/>
+          <w:szCs w:val="24"/>
+        </w:rPr>
+      </w:pPr>
+      <w:r>
+        <w:rPr>
+          <w:rFonts w:ascii="宋体" w:eastAsia="宋体" w:hAnsi="宋体"/>
+          <w:sz w:val="24"/>
+          <w:szCs w:val="24"/>
+        </w:rPr>
+        <w:t>FCN-Basic</w:t>
       </w:r>
       <w:proofErr w:type="gramStart"/>
       <w:r>
@@ -2859,7 +4368,7 @@
           <w:sz w:val="24"/>
           <w:szCs w:val="24"/>
         </w:rPr>
-        <w:t>个</w:t>
+        <w:t>使用降维在</w:t>
       </w:r>
       <w:proofErr w:type="gramEnd"/>
       <w:r>
@@ -2868,10 +4377,897 @@
           <w:sz w:val="24"/>
           <w:szCs w:val="24"/>
         </w:rPr>
-        <w:t>通道。然后将其逐个元素地添加到相应的分辨率编码器特征图以产生输出解码器特征图。使用双线性插值权重[2]初始化上采样内核。</w:t>
-      </w:r>
-      <w:bookmarkStart w:id="2" w:name="_GoBack"/>
-      <w:bookmarkEnd w:id="2"/>
+        <w:t>每个解码器层中具有较少的特征</w:t>
+      </w:r>
+      <w:r>
+        <w:rPr>
+          <w:rFonts w:ascii="宋体" w:eastAsia="宋体" w:hAnsi="宋体" w:hint="eastAsia"/>
+          <w:sz w:val="24"/>
+          <w:szCs w:val="24"/>
+        </w:rPr>
+        <w:t>图</w:t>
+      </w:r>
+      <w:r>
+        <w:rPr>
+          <w:rFonts w:ascii="宋体" w:eastAsia="宋体" w:hAnsi="宋体"/>
+          <w:sz w:val="24"/>
+          <w:szCs w:val="24"/>
+        </w:rPr>
+        <w:t>。</w:t>
+      </w:r>
+      <w:proofErr w:type="gramStart"/>
+      <w:r>
+        <w:rPr>
+          <w:rFonts w:ascii="宋体" w:eastAsia="宋体" w:hAnsi="宋体"/>
+          <w:sz w:val="24"/>
+          <w:szCs w:val="24"/>
+        </w:rPr>
+        <w:t>这减少</w:t>
+      </w:r>
+      <w:proofErr w:type="gramEnd"/>
+      <w:r>
+        <w:rPr>
+          <w:rFonts w:ascii="宋体" w:eastAsia="宋体" w:hAnsi="宋体"/>
+          <w:sz w:val="24"/>
+          <w:szCs w:val="24"/>
+        </w:rPr>
+        <w:t>了解码器网络中的卷积数，因此FCN-Basic在推理（正向传递）期间更快。</w:t>
+      </w:r>
+    </w:p>
+    <w:p>
+      <w:pPr>
+        <w:spacing w:line="360" w:lineRule="auto"/>
+        <w:rPr>
+          <w:rFonts w:ascii="宋体" w:eastAsia="宋体" w:hAnsi="宋体" w:hint="eastAsia"/>
+          <w:sz w:val="24"/>
+          <w:szCs w:val="24"/>
+        </w:rPr>
+      </w:pPr>
+      <w:proofErr w:type="spellStart"/>
+      <w:r>
+        <w:rPr>
+          <w:rFonts w:ascii="宋体" w:eastAsia="宋体" w:hAnsi="宋体"/>
+          <w:sz w:val="24"/>
+          <w:szCs w:val="24"/>
+        </w:rPr>
+        <w:t>SegNet</w:t>
+      </w:r>
+      <w:proofErr w:type="spellEnd"/>
+      <w:r>
+        <w:rPr>
+          <w:rFonts w:ascii="宋体" w:eastAsia="宋体" w:hAnsi="宋体"/>
+          <w:sz w:val="24"/>
+          <w:szCs w:val="24"/>
+        </w:rPr>
+        <w:t>-Basic中的解码器网络使其整体上比FCN-Basic更大。这使得它具有更高的灵活性，因此在相同的迭代次数下实现了比FCN-Basic更高的训练精度。</w:t>
+      </w:r>
+    </w:p>
+    <w:p>
+      <w:pPr>
+        <w:spacing w:line="360" w:lineRule="auto"/>
+        <w:rPr>
+          <w:rFonts w:ascii="宋体" w:eastAsia="宋体" w:hAnsi="宋体"/>
+          <w:sz w:val="24"/>
+          <w:szCs w:val="24"/>
+        </w:rPr>
+      </w:pPr>
+      <w:r>
+        <w:rPr>
+          <w:rFonts w:ascii="宋体" w:eastAsia="宋体" w:hAnsi="宋体"/>
+          <w:sz w:val="24"/>
+          <w:szCs w:val="24"/>
+        </w:rPr>
+        <w:t>总的来说，当推理时间</w:t>
+      </w:r>
+      <w:r>
+        <w:rPr>
+          <w:rFonts w:ascii="宋体" w:eastAsia="宋体" w:hAnsi="宋体" w:hint="eastAsia"/>
+          <w:sz w:val="24"/>
+          <w:szCs w:val="24"/>
+        </w:rPr>
+        <w:t>内存</w:t>
+      </w:r>
+      <w:r>
+        <w:rPr>
+          <w:rFonts w:ascii="宋体" w:eastAsia="宋体" w:hAnsi="宋体"/>
+          <w:sz w:val="24"/>
+          <w:szCs w:val="24"/>
+        </w:rPr>
+        <w:t>受到限制但是在某种程度上</w:t>
+      </w:r>
+      <w:r>
+        <w:rPr>
+          <w:rFonts w:ascii="宋体" w:eastAsia="宋体" w:hAnsi="宋体" w:hint="eastAsia"/>
+          <w:sz w:val="24"/>
+          <w:szCs w:val="24"/>
+        </w:rPr>
+        <w:t>可以妥协</w:t>
+      </w:r>
+      <w:r>
+        <w:rPr>
+          <w:rFonts w:ascii="宋体" w:eastAsia="宋体" w:hAnsi="宋体"/>
+          <w:sz w:val="24"/>
+          <w:szCs w:val="24"/>
+        </w:rPr>
+        <w:t>推理时间时，我们看到</w:t>
+      </w:r>
+      <w:proofErr w:type="spellStart"/>
+      <w:r>
+        <w:rPr>
+          <w:rFonts w:ascii="宋体" w:eastAsia="宋体" w:hAnsi="宋体"/>
+          <w:sz w:val="24"/>
+          <w:szCs w:val="24"/>
+        </w:rPr>
+        <w:t>SegNet</w:t>
+      </w:r>
+      <w:proofErr w:type="spellEnd"/>
+      <w:r>
+        <w:rPr>
+          <w:rFonts w:ascii="宋体" w:eastAsia="宋体" w:hAnsi="宋体"/>
+          <w:sz w:val="24"/>
+          <w:szCs w:val="24"/>
+        </w:rPr>
+        <w:t>-Basic优于FCN-Basic。</w:t>
+      </w:r>
+    </w:p>
+    <w:p>
+      <w:pPr>
+        <w:spacing w:line="360" w:lineRule="auto"/>
+        <w:rPr>
+          <w:rFonts w:ascii="宋体" w:eastAsia="宋体" w:hAnsi="宋体"/>
+          <w:sz w:val="24"/>
+          <w:szCs w:val="24"/>
+        </w:rPr>
+      </w:pPr>
+    </w:p>
+    <w:p>
+      <w:pPr>
+        <w:spacing w:line="360" w:lineRule="auto"/>
+        <w:rPr>
+          <w:rFonts w:ascii="宋体" w:eastAsia="宋体" w:hAnsi="宋体"/>
+          <w:sz w:val="24"/>
+          <w:szCs w:val="24"/>
+        </w:rPr>
+      </w:pPr>
+    </w:p>
+    <w:p>
+      <w:pPr>
+        <w:spacing w:line="360" w:lineRule="auto"/>
+        <w:rPr>
+          <w:rFonts w:ascii="宋体" w:eastAsia="宋体" w:hAnsi="宋体"/>
+          <w:sz w:val="24"/>
+          <w:szCs w:val="24"/>
+        </w:rPr>
+      </w:pPr>
+    </w:p>
+    <w:p>
+      <w:pPr>
+        <w:spacing w:line="360" w:lineRule="auto"/>
+        <w:rPr>
+          <w:rFonts w:ascii="宋体" w:eastAsia="宋体" w:hAnsi="宋体"/>
+          <w:sz w:val="24"/>
+          <w:szCs w:val="24"/>
+        </w:rPr>
+      </w:pPr>
+      <w:proofErr w:type="spellStart"/>
+      <w:r>
+        <w:rPr>
+          <w:rFonts w:ascii="宋体" w:eastAsia="宋体" w:hAnsi="宋体"/>
+          <w:sz w:val="24"/>
+          <w:szCs w:val="24"/>
+        </w:rPr>
+        <w:t>SegNet</w:t>
+      </w:r>
+      <w:proofErr w:type="spellEnd"/>
+      <w:r>
+        <w:rPr>
+          <w:rFonts w:ascii="宋体" w:eastAsia="宋体" w:hAnsi="宋体"/>
+          <w:sz w:val="24"/>
+          <w:szCs w:val="24"/>
+        </w:rPr>
+        <w:t>-Basic在解码器方面与FCN-Basic-</w:t>
+      </w:r>
+      <w:proofErr w:type="spellStart"/>
+      <w:r>
+        <w:rPr>
+          <w:rFonts w:ascii="宋体" w:eastAsia="宋体" w:hAnsi="宋体"/>
+          <w:sz w:val="24"/>
+          <w:szCs w:val="24"/>
+        </w:rPr>
+        <w:t>NoAddition</w:t>
+      </w:r>
+      <w:proofErr w:type="spellEnd"/>
+      <w:r>
+        <w:rPr>
+          <w:rFonts w:ascii="宋体" w:eastAsia="宋体" w:hAnsi="宋体"/>
+          <w:sz w:val="24"/>
+          <w:szCs w:val="24"/>
+        </w:rPr>
+        <w:t xml:space="preserve">最相似。 </w:t>
+      </w:r>
+    </w:p>
+    <w:p>
+      <w:pPr>
+        <w:spacing w:line="360" w:lineRule="auto"/>
+        <w:rPr>
+          <w:rFonts w:ascii="宋体" w:eastAsia="宋体" w:hAnsi="宋体"/>
+          <w:sz w:val="24"/>
+          <w:szCs w:val="24"/>
+        </w:rPr>
+      </w:pPr>
+      <w:proofErr w:type="spellStart"/>
+      <w:r>
+        <w:rPr>
+          <w:rFonts w:ascii="宋体" w:eastAsia="宋体" w:hAnsi="宋体"/>
+          <w:sz w:val="24"/>
+          <w:szCs w:val="24"/>
+        </w:rPr>
+        <w:t>SegNet</w:t>
+      </w:r>
+      <w:proofErr w:type="spellEnd"/>
+      <w:r>
+        <w:rPr>
+          <w:rFonts w:ascii="宋体" w:eastAsia="宋体" w:hAnsi="宋体"/>
+          <w:sz w:val="24"/>
+          <w:szCs w:val="24"/>
+        </w:rPr>
+        <w:t xml:space="preserve">-Basic的性能优越，部分原因在于其较大的解码器尺寸。 </w:t>
+      </w:r>
+    </w:p>
+    <w:p>
+      <w:pPr>
+        <w:spacing w:line="360" w:lineRule="auto"/>
+        <w:rPr>
+          <w:rFonts w:ascii="宋体" w:eastAsia="宋体" w:hAnsi="宋体"/>
+          <w:sz w:val="24"/>
+          <w:szCs w:val="24"/>
+        </w:rPr>
+      </w:pPr>
+      <w:r>
+        <w:rPr>
+          <w:rFonts w:ascii="宋体" w:eastAsia="宋体" w:hAnsi="宋体"/>
+          <w:sz w:val="24"/>
+          <w:szCs w:val="24"/>
+        </w:rPr>
+        <w:t>与FCN-Basic相比，FCN-Basic-</w:t>
+      </w:r>
+      <w:proofErr w:type="spellStart"/>
+      <w:r>
+        <w:rPr>
+          <w:rFonts w:ascii="宋体" w:eastAsia="宋体" w:hAnsi="宋体"/>
+          <w:sz w:val="24"/>
+          <w:szCs w:val="24"/>
+        </w:rPr>
+        <w:t>NoAddition</w:t>
+      </w:r>
+      <w:proofErr w:type="spellEnd"/>
+      <w:r>
+        <w:rPr>
+          <w:rFonts w:ascii="宋体" w:eastAsia="宋体" w:hAnsi="宋体"/>
+          <w:sz w:val="24"/>
+          <w:szCs w:val="24"/>
+        </w:rPr>
+        <w:t>的准确性也较低。 这表明捕获编码器特征</w:t>
+      </w:r>
+      <w:r>
+        <w:rPr>
+          <w:rFonts w:ascii="宋体" w:eastAsia="宋体" w:hAnsi="宋体" w:hint="eastAsia"/>
+          <w:sz w:val="24"/>
+          <w:szCs w:val="24"/>
+        </w:rPr>
+        <w:t>图</w:t>
+      </w:r>
+      <w:r>
+        <w:rPr>
+          <w:rFonts w:ascii="宋体" w:eastAsia="宋体" w:hAnsi="宋体"/>
+          <w:sz w:val="24"/>
+          <w:szCs w:val="24"/>
+        </w:rPr>
+        <w:t xml:space="preserve">中存在的信息以获得更好的性能至关重要。 </w:t>
+      </w:r>
+    </w:p>
+    <w:p>
+      <w:pPr>
+        <w:spacing w:line="360" w:lineRule="auto"/>
+        <w:rPr>
+          <w:rFonts w:ascii="宋体" w:eastAsia="宋体" w:hAnsi="宋体"/>
+          <w:sz w:val="24"/>
+          <w:szCs w:val="24"/>
+        </w:rPr>
+      </w:pPr>
+    </w:p>
+    <w:p>
+      <w:pPr>
+        <w:spacing w:line="360" w:lineRule="auto"/>
+        <w:rPr>
+          <w:rFonts w:ascii="宋体" w:eastAsia="宋体" w:hAnsi="宋体"/>
+          <w:sz w:val="24"/>
+          <w:szCs w:val="24"/>
+        </w:rPr>
+      </w:pPr>
+    </w:p>
+    <w:p>
+      <w:pPr>
+        <w:spacing w:line="360" w:lineRule="auto"/>
+        <w:rPr>
+          <w:rFonts w:ascii="宋体" w:eastAsia="宋体" w:hAnsi="宋体"/>
+          <w:sz w:val="24"/>
+          <w:szCs w:val="24"/>
+        </w:rPr>
+      </w:pPr>
+      <w:r>
+        <w:rPr>
+          <w:rFonts w:ascii="宋体" w:eastAsia="宋体" w:hAnsi="宋体"/>
+          <w:sz w:val="24"/>
+          <w:szCs w:val="24"/>
+        </w:rPr>
+        <w:t>FCN-Basic-</w:t>
+      </w:r>
+      <w:proofErr w:type="spellStart"/>
+      <w:r>
+        <w:rPr>
+          <w:rFonts w:ascii="宋体" w:eastAsia="宋体" w:hAnsi="宋体"/>
+          <w:sz w:val="24"/>
+          <w:szCs w:val="24"/>
+        </w:rPr>
+        <w:t>NoAddition</w:t>
+      </w:r>
+      <w:proofErr w:type="spellEnd"/>
+      <w:r>
+        <w:rPr>
+          <w:rFonts w:ascii="宋体" w:eastAsia="宋体" w:hAnsi="宋体"/>
+          <w:sz w:val="24"/>
+          <w:szCs w:val="24"/>
+        </w:rPr>
+        <w:t>-</w:t>
+      </w:r>
+      <w:proofErr w:type="spellStart"/>
+      <w:r>
+        <w:rPr>
+          <w:rFonts w:ascii="宋体" w:eastAsia="宋体" w:hAnsi="宋体"/>
+          <w:sz w:val="24"/>
+          <w:szCs w:val="24"/>
+        </w:rPr>
+        <w:t>NoDimReduction</w:t>
+      </w:r>
+      <w:proofErr w:type="spellEnd"/>
+      <w:r>
+        <w:rPr>
+          <w:rFonts w:ascii="宋体" w:eastAsia="宋体" w:hAnsi="宋体"/>
+          <w:sz w:val="24"/>
+          <w:szCs w:val="24"/>
+        </w:rPr>
+        <w:t>模型的大小略大于</w:t>
+      </w:r>
+      <w:proofErr w:type="spellStart"/>
+      <w:r>
+        <w:rPr>
+          <w:rFonts w:ascii="宋体" w:eastAsia="宋体" w:hAnsi="宋体"/>
+          <w:sz w:val="24"/>
+          <w:szCs w:val="24"/>
+        </w:rPr>
+        <w:t>SegNet</w:t>
+      </w:r>
+      <w:proofErr w:type="spellEnd"/>
+      <w:r>
+        <w:rPr>
+          <w:rFonts w:ascii="宋体" w:eastAsia="宋体" w:hAnsi="宋体"/>
+          <w:sz w:val="24"/>
+          <w:szCs w:val="24"/>
+        </w:rPr>
+        <w:t>-Basic，因为最终的编码器特征映射没有被压缩以匹配类别K的数量。</w:t>
+      </w:r>
+    </w:p>
+    <w:p>
+      <w:pPr>
+        <w:spacing w:line="360" w:lineRule="auto"/>
+        <w:rPr>
+          <w:rFonts w:ascii="宋体" w:eastAsia="宋体" w:hAnsi="宋体"/>
+          <w:sz w:val="24"/>
+          <w:szCs w:val="24"/>
+        </w:rPr>
+      </w:pPr>
+      <w:r>
+        <w:rPr>
+          <w:rFonts w:ascii="宋体" w:eastAsia="宋体" w:hAnsi="宋体"/>
+          <w:sz w:val="24"/>
+          <w:szCs w:val="24"/>
+        </w:rPr>
+        <w:t>该FCN变体的性能在测试中比</w:t>
+      </w:r>
+      <w:proofErr w:type="spellStart"/>
+      <w:r>
+        <w:rPr>
+          <w:rFonts w:ascii="宋体" w:eastAsia="宋体" w:hAnsi="宋体"/>
+          <w:sz w:val="24"/>
+          <w:szCs w:val="24"/>
+        </w:rPr>
+        <w:t>SegNet</w:t>
+      </w:r>
+      <w:proofErr w:type="spellEnd"/>
+      <w:r>
+        <w:rPr>
+          <w:rFonts w:ascii="宋体" w:eastAsia="宋体" w:hAnsi="宋体"/>
+          <w:sz w:val="24"/>
+          <w:szCs w:val="24"/>
+        </w:rPr>
+        <w:t>-Basic差。 这表明使用较大的解码器是不够的，捕获编码器特征</w:t>
+      </w:r>
+      <w:proofErr w:type="gramStart"/>
+      <w:r>
+        <w:rPr>
+          <w:rFonts w:ascii="宋体" w:eastAsia="宋体" w:hAnsi="宋体"/>
+          <w:sz w:val="24"/>
+          <w:szCs w:val="24"/>
+        </w:rPr>
+        <w:t>图信息</w:t>
+      </w:r>
+      <w:proofErr w:type="gramEnd"/>
+      <w:r>
+        <w:rPr>
+          <w:rFonts w:ascii="宋体" w:eastAsia="宋体" w:hAnsi="宋体"/>
+          <w:sz w:val="24"/>
+          <w:szCs w:val="24"/>
+        </w:rPr>
+        <w:t>以便更好地学习也很重要，特别是细粒度的轮廓信息（注意BF测量中的下降）。 在这里，有趣的是，与大型模型（如FCN-Basic-</w:t>
+      </w:r>
+      <w:proofErr w:type="spellStart"/>
+      <w:r>
+        <w:rPr>
+          <w:rFonts w:ascii="宋体" w:eastAsia="宋体" w:hAnsi="宋体"/>
+          <w:sz w:val="24"/>
+          <w:szCs w:val="24"/>
+        </w:rPr>
+        <w:t>NoDimReduction</w:t>
+      </w:r>
+      <w:proofErr w:type="spellEnd"/>
+      <w:r>
+        <w:rPr>
+          <w:rFonts w:ascii="宋体" w:eastAsia="宋体" w:hAnsi="宋体"/>
+          <w:sz w:val="24"/>
+          <w:szCs w:val="24"/>
+        </w:rPr>
+        <w:t>）相比，</w:t>
+      </w:r>
+      <w:proofErr w:type="spellStart"/>
+      <w:r>
+        <w:rPr>
+          <w:rFonts w:ascii="宋体" w:eastAsia="宋体" w:hAnsi="宋体"/>
+          <w:sz w:val="24"/>
+          <w:szCs w:val="24"/>
+        </w:rPr>
+        <w:t>SegNet</w:t>
+      </w:r>
+      <w:proofErr w:type="spellEnd"/>
+      <w:r>
+        <w:rPr>
+          <w:rFonts w:ascii="宋体" w:eastAsia="宋体" w:hAnsi="宋体"/>
+          <w:sz w:val="24"/>
+          <w:szCs w:val="24"/>
+        </w:rPr>
+        <w:t>-Basic具有更具竞争力的训练精度。</w:t>
+      </w:r>
+    </w:p>
+    <w:p>
+      <w:pPr>
+        <w:spacing w:line="360" w:lineRule="auto"/>
+        <w:rPr>
+          <w:rFonts w:ascii="宋体" w:eastAsia="宋体" w:hAnsi="宋体"/>
+          <w:sz w:val="24"/>
+          <w:szCs w:val="24"/>
+        </w:rPr>
+      </w:pPr>
+    </w:p>
+    <w:p>
+      <w:pPr>
+        <w:spacing w:line="360" w:lineRule="auto"/>
+        <w:rPr>
+          <w:rFonts w:ascii="宋体" w:eastAsia="宋体" w:hAnsi="宋体"/>
+          <w:sz w:val="24"/>
+          <w:szCs w:val="24"/>
+        </w:rPr>
+      </w:pPr>
+    </w:p>
+    <w:p>
+      <w:pPr>
+        <w:spacing w:line="360" w:lineRule="auto"/>
+        <w:rPr>
+          <w:rFonts w:ascii="宋体" w:eastAsia="宋体" w:hAnsi="宋体"/>
+          <w:sz w:val="24"/>
+          <w:szCs w:val="24"/>
+        </w:rPr>
+      </w:pPr>
+    </w:p>
+    <w:p>
+      <w:pPr>
+        <w:spacing w:line="360" w:lineRule="auto"/>
+        <w:rPr>
+          <w:rFonts w:ascii="宋体" w:eastAsia="宋体" w:hAnsi="宋体"/>
+          <w:sz w:val="24"/>
+          <w:szCs w:val="24"/>
+        </w:rPr>
+      </w:pPr>
+    </w:p>
+    <w:p>
+      <w:pPr>
+        <w:spacing w:line="360" w:lineRule="auto"/>
+        <w:rPr>
+          <w:rFonts w:ascii="宋体" w:eastAsia="宋体" w:hAnsi="宋体"/>
+          <w:sz w:val="24"/>
+          <w:szCs w:val="24"/>
+        </w:rPr>
+      </w:pPr>
+    </w:p>
+    <w:p>
+      <w:pPr>
+        <w:spacing w:line="360" w:lineRule="auto"/>
+        <w:rPr>
+          <w:rFonts w:ascii="宋体" w:eastAsia="宋体" w:hAnsi="宋体"/>
+          <w:sz w:val="24"/>
+          <w:szCs w:val="24"/>
+        </w:rPr>
+      </w:pPr>
+      <w:r>
+        <w:rPr>
+          <w:rFonts w:ascii="宋体" w:eastAsia="宋体" w:hAnsi="宋体"/>
+          <w:sz w:val="24"/>
+          <w:szCs w:val="24"/>
+        </w:rPr>
+        <w:lastRenderedPageBreak/>
+        <w:t>FCN-</w:t>
+      </w:r>
+      <w:proofErr w:type="spellStart"/>
+      <w:r>
+        <w:rPr>
+          <w:rFonts w:ascii="宋体" w:eastAsia="宋体" w:hAnsi="宋体"/>
+          <w:sz w:val="24"/>
+          <w:szCs w:val="24"/>
+        </w:rPr>
+        <w:t>BasicNoAddition</w:t>
+      </w:r>
+      <w:proofErr w:type="spellEnd"/>
+      <w:r>
+        <w:rPr>
+          <w:rFonts w:ascii="宋体" w:eastAsia="宋体" w:hAnsi="宋体"/>
+          <w:sz w:val="24"/>
+          <w:szCs w:val="24"/>
+        </w:rPr>
+        <w:t>和</w:t>
+      </w:r>
+      <w:proofErr w:type="spellStart"/>
+      <w:r>
+        <w:rPr>
+          <w:rFonts w:ascii="宋体" w:eastAsia="宋体" w:hAnsi="宋体"/>
+          <w:sz w:val="24"/>
+          <w:szCs w:val="24"/>
+        </w:rPr>
+        <w:t>SegNet</w:t>
+      </w:r>
+      <w:proofErr w:type="spellEnd"/>
+      <w:r>
+        <w:rPr>
+          <w:rFonts w:ascii="宋体" w:eastAsia="宋体" w:hAnsi="宋体"/>
+          <w:sz w:val="24"/>
+          <w:szCs w:val="24"/>
+        </w:rPr>
+        <w:t>-Basic-</w:t>
+      </w:r>
+      <w:proofErr w:type="spellStart"/>
+      <w:r>
+        <w:rPr>
+          <w:rFonts w:ascii="宋体" w:eastAsia="宋体" w:hAnsi="宋体"/>
+          <w:sz w:val="24"/>
+          <w:szCs w:val="24"/>
+        </w:rPr>
+        <w:t>SingleChannelDecoder</w:t>
+      </w:r>
+      <w:proofErr w:type="spellEnd"/>
+      <w:r>
+        <w:rPr>
+          <w:rFonts w:ascii="宋体" w:eastAsia="宋体" w:hAnsi="宋体"/>
+          <w:sz w:val="24"/>
+          <w:szCs w:val="24"/>
+        </w:rPr>
+        <w:t>之间的另一个有趣的比较</w:t>
+      </w:r>
+    </w:p>
+    <w:p>
+      <w:pPr>
+        <w:spacing w:line="360" w:lineRule="auto"/>
+        <w:rPr>
+          <w:rFonts w:ascii="宋体" w:eastAsia="宋体" w:hAnsi="宋体"/>
+          <w:sz w:val="24"/>
+          <w:szCs w:val="24"/>
+        </w:rPr>
+      </w:pPr>
+      <w:r>
+        <w:rPr>
+          <w:rFonts w:ascii="宋体" w:eastAsia="宋体" w:hAnsi="宋体"/>
+          <w:sz w:val="24"/>
+          <w:szCs w:val="24"/>
+        </w:rPr>
+        <w:t>使用max-pooling</w:t>
+      </w:r>
+      <w:r>
+        <w:rPr>
+          <w:rFonts w:ascii="宋体" w:eastAsia="宋体" w:hAnsi="宋体"/>
+          <w:sz w:val="24"/>
+          <w:szCs w:val="24"/>
+        </w:rPr>
+        <w:t xml:space="preserve"> </w:t>
+      </w:r>
+      <w:r>
+        <w:rPr>
+          <w:rFonts w:ascii="宋体" w:eastAsia="宋体" w:hAnsi="宋体"/>
+          <w:sz w:val="24"/>
+          <w:szCs w:val="24"/>
+        </w:rPr>
+        <w:t>indices进行采样和更大的解码器可以获得更好的性能。 这也证明</w:t>
+      </w:r>
+      <w:proofErr w:type="spellStart"/>
+      <w:r>
+        <w:rPr>
+          <w:rFonts w:ascii="宋体" w:eastAsia="宋体" w:hAnsi="宋体"/>
+          <w:sz w:val="24"/>
+          <w:szCs w:val="24"/>
+        </w:rPr>
+        <w:t>SegNet</w:t>
+      </w:r>
+      <w:proofErr w:type="spellEnd"/>
+      <w:r>
+        <w:rPr>
+          <w:rFonts w:ascii="宋体" w:eastAsia="宋体" w:hAnsi="宋体"/>
+          <w:sz w:val="24"/>
+          <w:szCs w:val="24"/>
+        </w:rPr>
+        <w:t>是一种很好的</w:t>
+      </w:r>
+      <w:r>
+        <w:rPr>
+          <w:rFonts w:ascii="宋体" w:eastAsia="宋体" w:hAnsi="宋体" w:hint="eastAsia"/>
+          <w:sz w:val="24"/>
+          <w:szCs w:val="24"/>
+        </w:rPr>
+        <w:t>分割</w:t>
+      </w:r>
+      <w:r>
+        <w:rPr>
+          <w:rFonts w:ascii="宋体" w:eastAsia="宋体" w:hAnsi="宋体"/>
+          <w:sz w:val="24"/>
+          <w:szCs w:val="24"/>
+        </w:rPr>
+        <w:t xml:space="preserve">架构，特别是当需要在存储成本，精度与推理时间之间找到折衷方案时。 </w:t>
+      </w:r>
+    </w:p>
+    <w:p>
+      <w:pPr>
+        <w:spacing w:line="360" w:lineRule="auto"/>
+        <w:rPr>
+          <w:rFonts w:ascii="宋体" w:eastAsia="宋体" w:hAnsi="宋体"/>
+          <w:sz w:val="24"/>
+          <w:szCs w:val="24"/>
+        </w:rPr>
+      </w:pPr>
+      <w:r>
+        <w:rPr>
+          <w:rFonts w:ascii="宋体" w:eastAsia="宋体" w:hAnsi="宋体"/>
+          <w:sz w:val="24"/>
+          <w:szCs w:val="24"/>
+        </w:rPr>
+        <w:t>在最好的情况下，当内存和推理时间都不受约束时，较大的模型（如FCN-Basic-</w:t>
+      </w:r>
+      <w:proofErr w:type="spellStart"/>
+      <w:r>
+        <w:rPr>
+          <w:rFonts w:ascii="宋体" w:eastAsia="宋体" w:hAnsi="宋体"/>
+          <w:sz w:val="24"/>
+          <w:szCs w:val="24"/>
+        </w:rPr>
+        <w:t>NoDimReduction</w:t>
+      </w:r>
+      <w:proofErr w:type="spellEnd"/>
+      <w:r>
+        <w:rPr>
+          <w:rFonts w:ascii="宋体" w:eastAsia="宋体" w:hAnsi="宋体"/>
+          <w:sz w:val="24"/>
+          <w:szCs w:val="24"/>
+        </w:rPr>
+        <w:t>和</w:t>
+      </w:r>
+      <w:proofErr w:type="spellStart"/>
+      <w:r>
+        <w:rPr>
+          <w:rFonts w:ascii="宋体" w:eastAsia="宋体" w:hAnsi="宋体"/>
+          <w:sz w:val="24"/>
+          <w:szCs w:val="24"/>
+        </w:rPr>
+        <w:t>SegNet-EncoderAddition</w:t>
+      </w:r>
+      <w:proofErr w:type="spellEnd"/>
+      <w:r>
+        <w:rPr>
+          <w:rFonts w:ascii="宋体" w:eastAsia="宋体" w:hAnsi="宋体"/>
+          <w:sz w:val="24"/>
+          <w:szCs w:val="24"/>
+        </w:rPr>
+        <w:t>）都比其他变体更准确。 特别是，在FCN-Basic模型中丢弃维数降低导致具有高BF分数的FCN-Basic变体中的最佳性能。 这再一次强调了</w:t>
+      </w:r>
+      <w:r>
+        <w:rPr>
+          <w:rFonts w:ascii="宋体" w:eastAsia="宋体" w:hAnsi="宋体" w:hint="eastAsia"/>
+          <w:sz w:val="24"/>
+          <w:szCs w:val="24"/>
+        </w:rPr>
+        <w:t>分割</w:t>
+      </w:r>
+      <w:r>
+        <w:rPr>
+          <w:rFonts w:ascii="宋体" w:eastAsia="宋体" w:hAnsi="宋体"/>
+          <w:sz w:val="24"/>
+          <w:szCs w:val="24"/>
+        </w:rPr>
+        <w:t>架构中存储和准确度之间的权衡。</w:t>
+      </w:r>
+    </w:p>
+    <w:p>
+      <w:pPr>
+        <w:spacing w:line="360" w:lineRule="auto"/>
+        <w:rPr>
+          <w:rFonts w:ascii="宋体" w:eastAsia="宋体" w:hAnsi="宋体"/>
+          <w:sz w:val="24"/>
+          <w:szCs w:val="24"/>
+        </w:rPr>
+      </w:pPr>
+    </w:p>
+    <w:p>
+      <w:pPr>
+        <w:spacing w:line="360" w:lineRule="auto"/>
+        <w:rPr>
+          <w:rFonts w:ascii="宋体" w:eastAsia="宋体" w:hAnsi="宋体"/>
+          <w:sz w:val="24"/>
+          <w:szCs w:val="24"/>
+        </w:rPr>
+      </w:pPr>
+    </w:p>
+    <w:p>
+      <w:pPr>
+        <w:spacing w:line="360" w:lineRule="auto"/>
+        <w:rPr>
+          <w:rFonts w:ascii="宋体" w:eastAsia="宋体" w:hAnsi="宋体"/>
+          <w:sz w:val="24"/>
+          <w:szCs w:val="24"/>
+        </w:rPr>
+      </w:pPr>
+    </w:p>
+    <w:p>
+      <w:pPr>
+        <w:spacing w:line="360" w:lineRule="auto"/>
+        <w:rPr>
+          <w:rFonts w:ascii="宋体" w:eastAsia="宋体" w:hAnsi="宋体"/>
+          <w:sz w:val="24"/>
+          <w:szCs w:val="24"/>
+        </w:rPr>
+      </w:pPr>
+      <w:r>
+        <w:rPr>
+          <w:rFonts w:ascii="宋体" w:eastAsia="宋体" w:hAnsi="宋体" w:hint="eastAsia"/>
+          <w:sz w:val="24"/>
+          <w:szCs w:val="24"/>
+        </w:rPr>
+        <w:t>总结：</w:t>
+      </w:r>
+    </w:p>
+    <w:p>
+      <w:pPr>
+        <w:pStyle w:val="a5"/>
+        <w:numPr>
+          <w:ilvl w:val="0"/>
+          <w:numId w:val="2"/>
+        </w:numPr>
+        <w:spacing w:line="360" w:lineRule="auto"/>
+        <w:ind w:firstLineChars="0"/>
+        <w:rPr>
+          <w:rFonts w:ascii="宋体" w:eastAsia="宋体" w:hAnsi="宋体"/>
+          <w:sz w:val="24"/>
+          <w:szCs w:val="24"/>
+        </w:rPr>
+      </w:pPr>
+      <w:r>
+        <w:rPr>
+          <w:rFonts w:ascii="宋体" w:eastAsia="宋体" w:hAnsi="宋体" w:hint="eastAsia"/>
+          <w:sz w:val="24"/>
+          <w:szCs w:val="24"/>
+        </w:rPr>
+        <w:t>当编码器特征图被完整储存的时候，效果最好</w:t>
+      </w:r>
+    </w:p>
+    <w:p>
+      <w:pPr>
+        <w:pStyle w:val="a5"/>
+        <w:numPr>
+          <w:ilvl w:val="0"/>
+          <w:numId w:val="2"/>
+        </w:numPr>
+        <w:spacing w:line="360" w:lineRule="auto"/>
+        <w:ind w:firstLineChars="0"/>
+        <w:rPr>
+          <w:rFonts w:ascii="宋体" w:eastAsia="宋体" w:hAnsi="宋体"/>
+          <w:sz w:val="24"/>
+          <w:szCs w:val="24"/>
+        </w:rPr>
+      </w:pPr>
+      <w:r>
+        <w:rPr>
+          <w:rFonts w:ascii="宋体" w:eastAsia="宋体" w:hAnsi="宋体" w:hint="eastAsia"/>
+          <w:sz w:val="24"/>
+          <w:szCs w:val="24"/>
+        </w:rPr>
+        <w:t>当推理内存受到限制时，压缩编码器特征图（</w:t>
+      </w:r>
+      <w:proofErr w:type="gramStart"/>
+      <w:r>
+        <w:rPr>
+          <w:rFonts w:ascii="宋体" w:eastAsia="宋体" w:hAnsi="宋体" w:hint="eastAsia"/>
+          <w:sz w:val="24"/>
+          <w:szCs w:val="24"/>
+        </w:rPr>
+        <w:t>降维或者最大池化</w:t>
+      </w:r>
+      <w:proofErr w:type="gramEnd"/>
+      <w:r>
+        <w:rPr>
+          <w:rFonts w:ascii="宋体" w:eastAsia="宋体" w:hAnsi="宋体" w:hint="eastAsia"/>
+          <w:sz w:val="24"/>
+          <w:szCs w:val="24"/>
+        </w:rPr>
+        <w:t>索引）并储存，再放入一个合适的解码器中使用，可以提高性能</w:t>
+      </w:r>
+    </w:p>
+    <w:p>
+      <w:pPr>
+        <w:pStyle w:val="a5"/>
+        <w:numPr>
+          <w:ilvl w:val="0"/>
+          <w:numId w:val="2"/>
+        </w:numPr>
+        <w:spacing w:line="360" w:lineRule="auto"/>
+        <w:ind w:firstLineChars="0"/>
+        <w:rPr>
+          <w:rFonts w:ascii="宋体" w:eastAsia="宋体" w:hAnsi="宋体"/>
+          <w:sz w:val="24"/>
+          <w:szCs w:val="24"/>
+        </w:rPr>
+      </w:pPr>
+      <w:r>
+        <w:rPr>
+          <w:rFonts w:ascii="宋体" w:eastAsia="宋体" w:hAnsi="宋体" w:hint="eastAsia"/>
+          <w:sz w:val="24"/>
+          <w:szCs w:val="24"/>
+        </w:rPr>
+        <w:t>更大的解码器表现更好</w:t>
+      </w:r>
+    </w:p>
+    <w:p>
+      <w:pPr>
+        <w:spacing w:line="360" w:lineRule="auto"/>
+        <w:rPr>
+          <w:rFonts w:ascii="宋体" w:eastAsia="宋体" w:hAnsi="宋体"/>
+          <w:sz w:val="24"/>
+          <w:szCs w:val="24"/>
+        </w:rPr>
+      </w:pPr>
+    </w:p>
+    <w:p>
+      <w:pPr>
+        <w:spacing w:line="360" w:lineRule="auto"/>
+        <w:rPr>
+          <w:rFonts w:ascii="宋体" w:eastAsia="宋体" w:hAnsi="宋体" w:hint="eastAsia"/>
+          <w:sz w:val="24"/>
+          <w:szCs w:val="24"/>
+        </w:rPr>
+      </w:pPr>
+      <w:bookmarkStart w:id="4" w:name="_GoBack"/>
+      <w:bookmarkEnd w:id="4"/>
     </w:p>
     <w:sectPr>
       <w:pgSz w:w="11906" w:h="16838"/>
@@ -2974,8 +5370,100 @@
       </w:pPr>
     </w:lvl>
   </w:abstractNum>
+  <w:abstractNum w:abstractNumId="1" w15:restartNumberingAfterBreak="0">
+    <w:nsid w:val="7CCD1CBD"/>
+    <w:multiLevelType w:val="hybridMultilevel"/>
+    <w:tmpl w:val="C84C96CE"/>
+    <w:lvl w:ilvl="0" w:tplc="AD449EE8">
+      <w:start w:val="1"/>
+      <w:numFmt w:val="decimal"/>
+      <w:lvlText w:val="%1."/>
+      <w:lvlJc w:val="left"/>
+      <w:pPr>
+        <w:ind w:left="360" w:hanging="360"/>
+      </w:pPr>
+      <w:rPr>
+        <w:rFonts w:hint="default"/>
+      </w:rPr>
+    </w:lvl>
+    <w:lvl w:ilvl="1" w:tplc="04090019" w:tentative="1">
+      <w:start w:val="1"/>
+      <w:numFmt w:val="lowerLetter"/>
+      <w:lvlText w:val="%2)"/>
+      <w:lvlJc w:val="left"/>
+      <w:pPr>
+        <w:ind w:left="840" w:hanging="420"/>
+      </w:pPr>
+    </w:lvl>
+    <w:lvl w:ilvl="2" w:tplc="0409001B" w:tentative="1">
+      <w:start w:val="1"/>
+      <w:numFmt w:val="lowerRoman"/>
+      <w:lvlText w:val="%3."/>
+      <w:lvlJc w:val="right"/>
+      <w:pPr>
+        <w:ind w:left="1260" w:hanging="420"/>
+      </w:pPr>
+    </w:lvl>
+    <w:lvl w:ilvl="3" w:tplc="0409000F" w:tentative="1">
+      <w:start w:val="1"/>
+      <w:numFmt w:val="decimal"/>
+      <w:lvlText w:val="%4."/>
+      <w:lvlJc w:val="left"/>
+      <w:pPr>
+        <w:ind w:left="1680" w:hanging="420"/>
+      </w:pPr>
+    </w:lvl>
+    <w:lvl w:ilvl="4" w:tplc="04090019" w:tentative="1">
+      <w:start w:val="1"/>
+      <w:numFmt w:val="lowerLetter"/>
+      <w:lvlText w:val="%5)"/>
+      <w:lvlJc w:val="left"/>
+      <w:pPr>
+        <w:ind w:left="2100" w:hanging="420"/>
+      </w:pPr>
+    </w:lvl>
+    <w:lvl w:ilvl="5" w:tplc="0409001B" w:tentative="1">
+      <w:start w:val="1"/>
+      <w:numFmt w:val="lowerRoman"/>
+      <w:lvlText w:val="%6."/>
+      <w:lvlJc w:val="right"/>
+      <w:pPr>
+        <w:ind w:left="2520" w:hanging="420"/>
+      </w:pPr>
+    </w:lvl>
+    <w:lvl w:ilvl="6" w:tplc="0409000F" w:tentative="1">
+      <w:start w:val="1"/>
+      <w:numFmt w:val="decimal"/>
+      <w:lvlText w:val="%7."/>
+      <w:lvlJc w:val="left"/>
+      <w:pPr>
+        <w:ind w:left="2940" w:hanging="420"/>
+      </w:pPr>
+    </w:lvl>
+    <w:lvl w:ilvl="7" w:tplc="04090019" w:tentative="1">
+      <w:start w:val="1"/>
+      <w:numFmt w:val="lowerLetter"/>
+      <w:lvlText w:val="%8)"/>
+      <w:lvlJc w:val="left"/>
+      <w:pPr>
+        <w:ind w:left="3360" w:hanging="420"/>
+      </w:pPr>
+    </w:lvl>
+    <w:lvl w:ilvl="8" w:tplc="0409001B" w:tentative="1">
+      <w:start w:val="1"/>
+      <w:numFmt w:val="lowerRoman"/>
+      <w:lvlText w:val="%9."/>
+      <w:lvlJc w:val="right"/>
+      <w:pPr>
+        <w:ind w:left="3780" w:hanging="420"/>
+      </w:pPr>
+    </w:lvl>
+  </w:abstractNum>
   <w:num w:numId="1">
     <w:abstractNumId w:val="0"/>
+  </w:num>
+  <w:num w:numId="2">
+    <w:abstractNumId w:val="1"/>
   </w:num>
 </w:numbering>
 </file>

--- a/SegNet论文笔记.docx
+++ b/SegNet论文笔记.docx
@@ -286,6 +286,7 @@
       <w:r>
         <w:t xml:space="preserve"> </w:t>
       </w:r>
+      <w:bookmarkStart w:id="0" w:name="OLE_LINK3"/>
       <w:r>
         <w:rPr>
           <w:rFonts w:ascii="宋体" w:eastAsia="宋体" w:hAnsi="宋体"/>
@@ -295,6 +296,7 @@
         <w:t>benchmarking</w:t>
       </w:r>
     </w:p>
+    <w:bookmarkEnd w:id="0"/>
     <w:p>
       <w:pPr>
         <w:spacing w:line="360" w:lineRule="auto"/>
@@ -1344,8 +1346,8 @@
         </w:rPr>
         <w:t>最大池化索引（</w:t>
       </w:r>
-      <w:bookmarkStart w:id="0" w:name="OLE_LINK6"/>
-      <w:bookmarkStart w:id="1" w:name="OLE_LINK7"/>
+      <w:bookmarkStart w:id="1" w:name="OLE_LINK6"/>
+      <w:bookmarkStart w:id="2" w:name="OLE_LINK7"/>
       <w:r>
         <w:rPr>
           <w:rFonts w:ascii="宋体" w:eastAsia="宋体" w:hAnsi="宋体"/>
@@ -1354,8 +1356,8 @@
         </w:rPr>
         <w:t>max-pooling indices</w:t>
       </w:r>
-      <w:bookmarkEnd w:id="0"/>
       <w:bookmarkEnd w:id="1"/>
+      <w:bookmarkEnd w:id="2"/>
       <w:r>
         <w:rPr>
           <w:rFonts w:ascii="宋体" w:eastAsia="宋体" w:hAnsi="宋体" w:hint="eastAsia"/>
@@ -2854,8 +2856,8 @@
         </w:rPr>
         <w:t>减小是通过将它们与1</w:t>
       </w:r>
-      <w:bookmarkStart w:id="2" w:name="OLE_LINK1"/>
-      <w:bookmarkStart w:id="3" w:name="OLE_LINK2"/>
+      <w:bookmarkStart w:id="3" w:name="OLE_LINK1"/>
+      <w:bookmarkStart w:id="4" w:name="OLE_LINK2"/>
       <w:r>
         <w:rPr>
           <w:rFonts w:ascii="宋体" w:eastAsia="宋体" w:hAnsi="宋体" w:hint="eastAsia"/>
@@ -2864,8 +2866,8 @@
         </w:rPr>
         <w:t>×</w:t>
       </w:r>
-      <w:bookmarkEnd w:id="2"/>
       <w:bookmarkEnd w:id="3"/>
+      <w:bookmarkEnd w:id="4"/>
       <w:r>
         <w:rPr>
           <w:rFonts w:ascii="宋体" w:eastAsia="宋体" w:hAnsi="宋体"/>
@@ -3947,7 +3949,7 @@
       <w:pPr>
         <w:spacing w:line="360" w:lineRule="auto"/>
         <w:rPr>
-          <w:rFonts w:ascii="宋体" w:eastAsia="宋体" w:hAnsi="宋体" w:hint="eastAsia"/>
+          <w:rFonts w:ascii="宋体" w:eastAsia="宋体" w:hAnsi="宋体"/>
           <w:sz w:val="24"/>
           <w:szCs w:val="24"/>
         </w:rPr>
@@ -4257,7 +4259,7 @@
       <w:pPr>
         <w:spacing w:line="360" w:lineRule="auto"/>
         <w:rPr>
-          <w:rFonts w:ascii="宋体" w:eastAsia="宋体" w:hAnsi="宋体" w:hint="eastAsia"/>
+          <w:rFonts w:ascii="宋体" w:eastAsia="宋体" w:hAnsi="宋体"/>
           <w:sz w:val="24"/>
           <w:szCs w:val="24"/>
         </w:rPr>
@@ -4294,7 +4296,7 @@
       <w:pPr>
         <w:spacing w:line="360" w:lineRule="auto"/>
         <w:rPr>
-          <w:rFonts w:ascii="宋体" w:eastAsia="宋体" w:hAnsi="宋体" w:hint="eastAsia"/>
+          <w:rFonts w:ascii="宋体" w:eastAsia="宋体" w:hAnsi="宋体"/>
           <w:sz w:val="24"/>
           <w:szCs w:val="24"/>
         </w:rPr>
@@ -4348,7 +4350,7 @@
       <w:pPr>
         <w:spacing w:line="360" w:lineRule="auto"/>
         <w:rPr>
-          <w:rFonts w:ascii="宋体" w:eastAsia="宋体" w:hAnsi="宋体" w:hint="eastAsia"/>
+          <w:rFonts w:ascii="宋体" w:eastAsia="宋体" w:hAnsi="宋体"/>
           <w:sz w:val="24"/>
           <w:szCs w:val="24"/>
         </w:rPr>
@@ -4418,7 +4420,7 @@
       <w:pPr>
         <w:spacing w:line="360" w:lineRule="auto"/>
         <w:rPr>
-          <w:rFonts w:ascii="宋体" w:eastAsia="宋体" w:hAnsi="宋体" w:hint="eastAsia"/>
+          <w:rFonts w:ascii="宋体" w:eastAsia="宋体" w:hAnsi="宋体"/>
           <w:sz w:val="24"/>
           <w:szCs w:val="24"/>
         </w:rPr>
@@ -5259,15 +5261,678 @@
     </w:p>
     <w:p>
       <w:pPr>
-        <w:spacing w:line="360" w:lineRule="auto"/>
-        <w:rPr>
-          <w:rFonts w:ascii="宋体" w:eastAsia="宋体" w:hAnsi="宋体" w:hint="eastAsia"/>
-          <w:sz w:val="24"/>
-          <w:szCs w:val="24"/>
-        </w:rPr>
-      </w:pPr>
-      <w:bookmarkStart w:id="4" w:name="_GoBack"/>
-      <w:bookmarkEnd w:id="4"/>
+        <w:pStyle w:val="a5"/>
+        <w:numPr>
+          <w:ilvl w:val="0"/>
+          <w:numId w:val="2"/>
+        </w:numPr>
+        <w:spacing w:line="360" w:lineRule="auto"/>
+        <w:ind w:firstLineChars="0"/>
+        <w:rPr>
+          <w:rFonts w:ascii="宋体" w:eastAsia="宋体" w:hAnsi="宋体"/>
+          <w:sz w:val="24"/>
+          <w:szCs w:val="24"/>
+        </w:rPr>
+      </w:pPr>
+      <w:r>
+        <w:rPr>
+          <w:rFonts w:ascii="宋体" w:eastAsia="宋体" w:hAnsi="宋体"/>
+          <w:sz w:val="24"/>
+          <w:szCs w:val="24"/>
+        </w:rPr>
+        <w:t>benchmarking</w:t>
+      </w:r>
+    </w:p>
+    <w:p>
+      <w:pPr>
+        <w:pStyle w:val="a5"/>
+        <w:ind w:firstLine="480"/>
+        <w:rPr>
+          <w:rFonts w:ascii="宋体" w:eastAsia="宋体" w:hAnsi="宋体" w:hint="eastAsia"/>
+          <w:sz w:val="24"/>
+          <w:szCs w:val="24"/>
+        </w:rPr>
+      </w:pPr>
+    </w:p>
+    <w:p>
+      <w:pPr>
+        <w:spacing w:line="360" w:lineRule="auto"/>
+        <w:rPr>
+          <w:rFonts w:ascii="宋体" w:eastAsia="宋体" w:hAnsi="宋体"/>
+          <w:sz w:val="24"/>
+          <w:szCs w:val="24"/>
+        </w:rPr>
+      </w:pPr>
+      <w:r>
+        <w:rPr>
+          <w:rFonts w:ascii="宋体" w:eastAsia="宋体" w:hAnsi="宋体" w:hint="eastAsia"/>
+          <w:sz w:val="24"/>
+          <w:szCs w:val="24"/>
+        </w:rPr>
+        <w:t>两种分类。</w:t>
+      </w:r>
+    </w:p>
+    <w:p>
+      <w:pPr>
+        <w:spacing w:line="360" w:lineRule="auto"/>
+        <w:rPr>
+          <w:rFonts w:ascii="宋体" w:eastAsia="宋体" w:hAnsi="宋体"/>
+          <w:sz w:val="24"/>
+          <w:szCs w:val="24"/>
+        </w:rPr>
+      </w:pPr>
+      <w:r>
+        <w:rPr>
+          <w:rFonts w:ascii="宋体" w:eastAsia="宋体" w:hAnsi="宋体" w:hint="eastAsia"/>
+          <w:sz w:val="24"/>
+          <w:szCs w:val="24"/>
+        </w:rPr>
+        <w:t>道路场景分割，用于自动驾驶</w:t>
+      </w:r>
+    </w:p>
+    <w:p>
+      <w:pPr>
+        <w:spacing w:line="360" w:lineRule="auto"/>
+        <w:rPr>
+          <w:rFonts w:ascii="宋体" w:eastAsia="宋体" w:hAnsi="宋体" w:hint="eastAsia"/>
+          <w:sz w:val="24"/>
+          <w:szCs w:val="24"/>
+        </w:rPr>
+      </w:pPr>
+      <w:r>
+        <w:rPr>
+          <w:rFonts w:ascii="宋体" w:eastAsia="宋体" w:hAnsi="宋体" w:hint="eastAsia"/>
+          <w:sz w:val="24"/>
+          <w:szCs w:val="24"/>
+        </w:rPr>
+        <w:t>室内场景分割，用于A</w:t>
+      </w:r>
+      <w:r>
+        <w:rPr>
+          <w:rFonts w:ascii="宋体" w:eastAsia="宋体" w:hAnsi="宋体"/>
+          <w:sz w:val="24"/>
+          <w:szCs w:val="24"/>
+        </w:rPr>
+        <w:t>R</w:t>
+      </w:r>
+      <w:r>
+        <w:rPr>
+          <w:rFonts w:ascii="宋体" w:eastAsia="宋体" w:hAnsi="宋体" w:hint="eastAsia"/>
+          <w:sz w:val="24"/>
+          <w:szCs w:val="24"/>
+        </w:rPr>
+        <w:t>增强现实</w:t>
+      </w:r>
+    </w:p>
+    <w:p>
+      <w:pPr>
+        <w:spacing w:line="360" w:lineRule="auto"/>
+        <w:rPr>
+          <w:rFonts w:ascii="宋体" w:eastAsia="宋体" w:hAnsi="宋体"/>
+          <w:sz w:val="24"/>
+          <w:szCs w:val="24"/>
+        </w:rPr>
+      </w:pPr>
+    </w:p>
+    <w:p>
+      <w:pPr>
+        <w:spacing w:line="360" w:lineRule="auto"/>
+        <w:rPr>
+          <w:rFonts w:ascii="宋体" w:eastAsia="宋体" w:hAnsi="宋体"/>
+          <w:sz w:val="24"/>
+          <w:szCs w:val="24"/>
+        </w:rPr>
+      </w:pPr>
+      <w:r>
+        <w:rPr>
+          <w:rFonts w:ascii="宋体" w:eastAsia="宋体" w:hAnsi="宋体" w:hint="eastAsia"/>
+          <w:sz w:val="24"/>
+          <w:szCs w:val="24"/>
+        </w:rPr>
+        <w:t>对比了三个网络</w:t>
+      </w:r>
+    </w:p>
+    <w:p>
+      <w:pPr>
+        <w:spacing w:line="360" w:lineRule="auto"/>
+        <w:rPr>
+          <w:rFonts w:ascii="宋体" w:eastAsia="宋体" w:hAnsi="宋体"/>
+          <w:sz w:val="24"/>
+          <w:szCs w:val="24"/>
+        </w:rPr>
+      </w:pPr>
+      <w:proofErr w:type="gramStart"/>
+      <w:r>
+        <w:rPr>
+          <w:rFonts w:ascii="宋体" w:eastAsia="宋体" w:hAnsi="宋体"/>
+          <w:sz w:val="24"/>
+          <w:szCs w:val="24"/>
+        </w:rPr>
+        <w:t>FCN ,</w:t>
+      </w:r>
+      <w:proofErr w:type="gramEnd"/>
+      <w:r>
+        <w:rPr>
+          <w:rFonts w:ascii="宋体" w:eastAsia="宋体" w:hAnsi="宋体"/>
+          <w:sz w:val="24"/>
+          <w:szCs w:val="24"/>
+        </w:rPr>
+        <w:t xml:space="preserve"> </w:t>
+      </w:r>
+      <w:proofErr w:type="spellStart"/>
+      <w:r>
+        <w:rPr>
+          <w:rFonts w:ascii="宋体" w:eastAsia="宋体" w:hAnsi="宋体"/>
+          <w:sz w:val="24"/>
+          <w:szCs w:val="24"/>
+        </w:rPr>
+        <w:t>DeepLab-LargFOV</w:t>
+      </w:r>
+      <w:proofErr w:type="spellEnd"/>
+      <w:r>
+        <w:rPr>
+          <w:rFonts w:ascii="宋体" w:eastAsia="宋体" w:hAnsi="宋体"/>
+          <w:sz w:val="24"/>
+          <w:szCs w:val="24"/>
+        </w:rPr>
+        <w:t xml:space="preserve"> and </w:t>
+      </w:r>
+      <w:proofErr w:type="spellStart"/>
+      <w:r>
+        <w:rPr>
+          <w:rFonts w:ascii="宋体" w:eastAsia="宋体" w:hAnsi="宋体"/>
+          <w:sz w:val="24"/>
+          <w:szCs w:val="24"/>
+        </w:rPr>
+        <w:t>DeconvNet</w:t>
+      </w:r>
+      <w:proofErr w:type="spellEnd"/>
+    </w:p>
+    <w:p>
+      <w:pPr>
+        <w:spacing w:line="360" w:lineRule="auto"/>
+        <w:rPr>
+          <w:rFonts w:ascii="宋体" w:eastAsia="宋体" w:hAnsi="宋体"/>
+          <w:sz w:val="24"/>
+          <w:szCs w:val="24"/>
+        </w:rPr>
+      </w:pPr>
+    </w:p>
+    <w:p>
+      <w:pPr>
+        <w:spacing w:line="360" w:lineRule="auto"/>
+        <w:rPr>
+          <w:rFonts w:ascii="宋体" w:eastAsia="宋体" w:hAnsi="宋体"/>
+          <w:sz w:val="24"/>
+          <w:szCs w:val="24"/>
+        </w:rPr>
+      </w:pPr>
+    </w:p>
+    <w:p>
+      <w:pPr>
+        <w:spacing w:line="360" w:lineRule="auto"/>
+        <w:rPr>
+          <w:rFonts w:ascii="宋体" w:eastAsia="宋体" w:hAnsi="宋体"/>
+          <w:sz w:val="24"/>
+          <w:szCs w:val="24"/>
+        </w:rPr>
+      </w:pPr>
+    </w:p>
+    <w:p>
+      <w:pPr>
+        <w:spacing w:line="360" w:lineRule="auto"/>
+        <w:rPr>
+          <w:rFonts w:ascii="宋体" w:eastAsia="宋体" w:hAnsi="宋体"/>
+          <w:sz w:val="24"/>
+          <w:szCs w:val="24"/>
+        </w:rPr>
+      </w:pPr>
+    </w:p>
+    <w:p>
+      <w:pPr>
+        <w:spacing w:line="360" w:lineRule="auto"/>
+        <w:rPr>
+          <w:rFonts w:ascii="宋体" w:eastAsia="宋体" w:hAnsi="宋体"/>
+          <w:sz w:val="24"/>
+          <w:szCs w:val="24"/>
+        </w:rPr>
+      </w:pPr>
+      <w:r>
+        <w:rPr>
+          <w:rFonts w:ascii="宋体" w:eastAsia="宋体" w:hAnsi="宋体"/>
+          <w:sz w:val="24"/>
+          <w:szCs w:val="24"/>
+        </w:rPr>
+        <w:lastRenderedPageBreak/>
+        <w:t>Road Scene Segmentation</w:t>
+      </w:r>
+    </w:p>
+    <w:p>
+      <w:pPr>
+        <w:spacing w:line="360" w:lineRule="auto"/>
+        <w:rPr>
+          <w:rFonts w:ascii="宋体" w:eastAsia="宋体" w:hAnsi="宋体"/>
+          <w:sz w:val="24"/>
+          <w:szCs w:val="24"/>
+        </w:rPr>
+      </w:pPr>
+    </w:p>
+    <w:p>
+      <w:pPr>
+        <w:spacing w:line="360" w:lineRule="auto"/>
+        <w:rPr>
+          <w:rFonts w:ascii="宋体" w:eastAsia="宋体" w:hAnsi="宋体"/>
+          <w:sz w:val="24"/>
+          <w:szCs w:val="24"/>
+        </w:rPr>
+      </w:pPr>
+      <w:r>
+        <w:rPr>
+          <w:rFonts w:ascii="宋体" w:eastAsia="宋体" w:hAnsi="宋体"/>
+          <w:sz w:val="24"/>
+          <w:szCs w:val="24"/>
+        </w:rPr>
+        <w:t>与一些较大型号相比，</w:t>
+      </w:r>
+      <w:proofErr w:type="spellStart"/>
+      <w:r>
+        <w:rPr>
+          <w:rFonts w:ascii="宋体" w:eastAsia="宋体" w:hAnsi="宋体"/>
+          <w:sz w:val="24"/>
+          <w:szCs w:val="24"/>
+        </w:rPr>
+        <w:t>SegNet</w:t>
+      </w:r>
+      <w:proofErr w:type="spellEnd"/>
+      <w:r>
+        <w:rPr>
+          <w:rFonts w:ascii="宋体" w:eastAsia="宋体" w:hAnsi="宋体"/>
+          <w:sz w:val="24"/>
+          <w:szCs w:val="24"/>
+        </w:rPr>
+        <w:t>显示出卓越的性能</w:t>
+      </w:r>
+      <w:r>
+        <w:rPr>
+          <w:rFonts w:ascii="宋体" w:eastAsia="宋体" w:hAnsi="宋体" w:hint="eastAsia"/>
+          <w:sz w:val="24"/>
+          <w:szCs w:val="24"/>
+        </w:rPr>
+        <w:t>，</w:t>
+      </w:r>
+      <w:proofErr w:type="gramStart"/>
+      <w:r>
+        <w:rPr>
+          <w:rFonts w:ascii="宋体" w:eastAsia="宋体" w:hAnsi="宋体" w:hint="eastAsia"/>
+          <w:sz w:val="24"/>
+          <w:szCs w:val="24"/>
+        </w:rPr>
+        <w:t>够很好</w:t>
+      </w:r>
+      <w:proofErr w:type="gramEnd"/>
+      <w:r>
+        <w:rPr>
+          <w:rFonts w:ascii="宋体" w:eastAsia="宋体" w:hAnsi="宋体" w:hint="eastAsia"/>
+          <w:sz w:val="24"/>
+          <w:szCs w:val="24"/>
+        </w:rPr>
+        <w:t>地分割</w:t>
+      </w:r>
+      <w:r>
+        <w:rPr>
+          <w:rFonts w:ascii="宋体" w:eastAsia="宋体" w:hAnsi="宋体" w:hint="eastAsia"/>
+          <w:sz w:val="24"/>
+          <w:szCs w:val="24"/>
+        </w:rPr>
+        <w:t>大类和小类</w:t>
+      </w:r>
+      <w:r>
+        <w:rPr>
+          <w:rFonts w:ascii="宋体" w:eastAsia="宋体" w:hAnsi="宋体"/>
+          <w:sz w:val="24"/>
+          <w:szCs w:val="24"/>
+        </w:rPr>
+        <w:t xml:space="preserve">。 </w:t>
+      </w:r>
+      <w:proofErr w:type="spellStart"/>
+      <w:r>
+        <w:rPr>
+          <w:rFonts w:ascii="宋体" w:eastAsia="宋体" w:hAnsi="宋体"/>
+          <w:sz w:val="24"/>
+          <w:szCs w:val="24"/>
+        </w:rPr>
+        <w:t>DeepLab-LargeFOV</w:t>
+      </w:r>
+      <w:proofErr w:type="spellEnd"/>
+      <w:r>
+        <w:rPr>
+          <w:rFonts w:ascii="宋体" w:eastAsia="宋体" w:hAnsi="宋体"/>
+          <w:sz w:val="24"/>
+          <w:szCs w:val="24"/>
+        </w:rPr>
+        <w:t xml:space="preserve">是最有效的模型，尽管较小的类丢失，但CRF后处理可以产生有竞争力的结果。 </w:t>
+      </w:r>
+    </w:p>
+    <w:p>
+      <w:pPr>
+        <w:spacing w:line="360" w:lineRule="auto"/>
+        <w:rPr>
+          <w:rFonts w:ascii="宋体" w:eastAsia="宋体" w:hAnsi="宋体"/>
+          <w:sz w:val="24"/>
+          <w:szCs w:val="24"/>
+        </w:rPr>
+      </w:pPr>
+      <w:r>
+        <w:rPr>
+          <w:rFonts w:ascii="宋体" w:eastAsia="宋体" w:hAnsi="宋体"/>
+          <w:sz w:val="24"/>
+          <w:szCs w:val="24"/>
+        </w:rPr>
+        <w:t>具有学习反褶积的FCN明显优于</w:t>
+      </w:r>
+      <w:proofErr w:type="gramStart"/>
+      <w:r>
+        <w:rPr>
+          <w:rFonts w:ascii="宋体" w:eastAsia="宋体" w:hAnsi="宋体"/>
+          <w:sz w:val="24"/>
+          <w:szCs w:val="24"/>
+        </w:rPr>
+        <w:t>固定双</w:t>
+      </w:r>
+      <w:proofErr w:type="gramEnd"/>
+      <w:r>
+        <w:rPr>
+          <w:rFonts w:ascii="宋体" w:eastAsia="宋体" w:hAnsi="宋体"/>
+          <w:sz w:val="24"/>
+          <w:szCs w:val="24"/>
+        </w:rPr>
+        <w:t xml:space="preserve">线性上采样。 </w:t>
+      </w:r>
+    </w:p>
+    <w:p>
+      <w:pPr>
+        <w:spacing w:line="360" w:lineRule="auto"/>
+        <w:rPr>
+          <w:rFonts w:ascii="宋体" w:eastAsia="宋体" w:hAnsi="宋体"/>
+          <w:sz w:val="24"/>
+          <w:szCs w:val="24"/>
+        </w:rPr>
+      </w:pPr>
+      <w:proofErr w:type="spellStart"/>
+      <w:r>
+        <w:rPr>
+          <w:rFonts w:ascii="宋体" w:eastAsia="宋体" w:hAnsi="宋体"/>
+          <w:sz w:val="24"/>
+          <w:szCs w:val="24"/>
+        </w:rPr>
+        <w:t>DeconvNet</w:t>
+      </w:r>
+      <w:proofErr w:type="spellEnd"/>
+      <w:r>
+        <w:rPr>
+          <w:rFonts w:ascii="宋体" w:eastAsia="宋体" w:hAnsi="宋体"/>
+          <w:sz w:val="24"/>
+          <w:szCs w:val="24"/>
+        </w:rPr>
+        <w:t>是最大的模型，也是最</w:t>
+      </w:r>
+      <w:r>
+        <w:rPr>
+          <w:rFonts w:ascii="宋体" w:eastAsia="宋体" w:hAnsi="宋体" w:hint="eastAsia"/>
+          <w:sz w:val="24"/>
+          <w:szCs w:val="24"/>
+        </w:rPr>
+        <w:t>难以</w:t>
+      </w:r>
+      <w:r>
+        <w:rPr>
+          <w:rFonts w:ascii="宋体" w:eastAsia="宋体" w:hAnsi="宋体"/>
+          <w:sz w:val="24"/>
+          <w:szCs w:val="24"/>
+        </w:rPr>
+        <w:t>训练的。 它的预测不会保留小</w:t>
+      </w:r>
+      <w:r>
+        <w:rPr>
+          <w:rFonts w:ascii="宋体" w:eastAsia="宋体" w:hAnsi="宋体" w:hint="eastAsia"/>
+          <w:sz w:val="24"/>
+          <w:szCs w:val="24"/>
+        </w:rPr>
+        <w:t>类</w:t>
+      </w:r>
+      <w:r>
+        <w:rPr>
+          <w:rFonts w:ascii="宋体" w:eastAsia="宋体" w:hAnsi="宋体"/>
+          <w:sz w:val="24"/>
+          <w:szCs w:val="24"/>
+        </w:rPr>
+        <w:t>。</w:t>
+      </w:r>
+    </w:p>
+    <w:p>
+      <w:pPr>
+        <w:spacing w:line="360" w:lineRule="auto"/>
+        <w:rPr>
+          <w:rFonts w:ascii="宋体" w:eastAsia="宋体" w:hAnsi="宋体"/>
+          <w:sz w:val="24"/>
+          <w:szCs w:val="24"/>
+        </w:rPr>
+      </w:pPr>
+    </w:p>
+    <w:p>
+      <w:pPr>
+        <w:spacing w:line="360" w:lineRule="auto"/>
+        <w:rPr>
+          <w:rFonts w:ascii="宋体" w:eastAsia="宋体" w:hAnsi="宋体" w:hint="eastAsia"/>
+          <w:sz w:val="24"/>
+          <w:szCs w:val="24"/>
+        </w:rPr>
+      </w:pPr>
+    </w:p>
+    <w:p>
+      <w:pPr>
+        <w:spacing w:line="360" w:lineRule="auto"/>
+        <w:rPr>
+          <w:rFonts w:ascii="宋体" w:eastAsia="宋体" w:hAnsi="宋体"/>
+          <w:sz w:val="24"/>
+          <w:szCs w:val="24"/>
+        </w:rPr>
+      </w:pPr>
+      <w:r>
+        <w:rPr>
+          <w:noProof/>
+        </w:rPr>
+        <w:drawing>
+          <wp:inline distT="0" distB="0" distL="0" distR="0" wp14:anchorId="3E4E5A50" wp14:editId="36B7D658">
+            <wp:extent cx="5274310" cy="5245735"/>
+            <wp:effectExtent l="0" t="0" r="2540" b="0"/>
+            <wp:docPr id="5" name="图片 5"/>
+            <wp:cNvGraphicFramePr>
+              <a:graphicFrameLocks xmlns:a="http://schemas.openxmlformats.org/drawingml/2006/main" noChangeAspect="1"/>
+            </wp:cNvGraphicFramePr>
+            <a:graphic xmlns:a="http://schemas.openxmlformats.org/drawingml/2006/main">
+              <a:graphicData uri="http://schemas.openxmlformats.org/drawingml/2006/picture">
+                <pic:pic xmlns:pic="http://schemas.openxmlformats.org/drawingml/2006/picture">
+                  <pic:nvPicPr>
+                    <pic:cNvPr id="1" name=""/>
+                    <pic:cNvPicPr/>
+                  </pic:nvPicPr>
+                  <pic:blipFill>
+                    <a:blip r:embed="rId9"/>
+                    <a:stretch>
+                      <a:fillRect/>
+                    </a:stretch>
+                  </pic:blipFill>
+                  <pic:spPr>
+                    <a:xfrm>
+                      <a:off x="0" y="0"/>
+                      <a:ext cx="5274310" cy="5245735"/>
+                    </a:xfrm>
+                    <a:prstGeom prst="rect">
+                      <a:avLst/>
+                    </a:prstGeom>
+                  </pic:spPr>
+                </pic:pic>
+              </a:graphicData>
+            </a:graphic>
+          </wp:inline>
+        </w:drawing>
+      </w:r>
+    </w:p>
+    <w:p>
+      <w:pPr>
+        <w:spacing w:line="360" w:lineRule="auto"/>
+        <w:rPr>
+          <w:rFonts w:ascii="宋体" w:eastAsia="宋体" w:hAnsi="宋体"/>
+          <w:sz w:val="24"/>
+          <w:szCs w:val="24"/>
+        </w:rPr>
+      </w:pPr>
+    </w:p>
+    <w:p>
+      <w:pPr>
+        <w:spacing w:line="360" w:lineRule="auto"/>
+        <w:rPr>
+          <w:rFonts w:ascii="宋体" w:eastAsia="宋体" w:hAnsi="宋体"/>
+          <w:sz w:val="24"/>
+          <w:szCs w:val="24"/>
+        </w:rPr>
+      </w:pPr>
+    </w:p>
+    <w:p>
+      <w:pPr>
+        <w:spacing w:line="360" w:lineRule="auto"/>
+        <w:rPr>
+          <w:rFonts w:ascii="宋体" w:eastAsia="宋体" w:hAnsi="宋体"/>
+          <w:sz w:val="24"/>
+          <w:szCs w:val="24"/>
+        </w:rPr>
+      </w:pPr>
+      <w:r>
+        <w:rPr>
+          <w:rFonts w:ascii="宋体" w:eastAsia="宋体" w:hAnsi="宋体" w:hint="eastAsia"/>
+          <w:sz w:val="24"/>
+          <w:szCs w:val="24"/>
+        </w:rPr>
+        <w:lastRenderedPageBreak/>
+        <w:t>我们提出了</w:t>
+      </w:r>
+      <w:proofErr w:type="spellStart"/>
+      <w:r>
+        <w:rPr>
+          <w:rFonts w:ascii="宋体" w:eastAsia="宋体" w:hAnsi="宋体"/>
+          <w:sz w:val="24"/>
+          <w:szCs w:val="24"/>
+        </w:rPr>
+        <w:t>SegNet</w:t>
+      </w:r>
+      <w:proofErr w:type="spellEnd"/>
+      <w:r>
+        <w:rPr>
+          <w:rFonts w:ascii="宋体" w:eastAsia="宋体" w:hAnsi="宋体"/>
+          <w:sz w:val="24"/>
+          <w:szCs w:val="24"/>
+        </w:rPr>
+        <w:t>，用于语义分割的</w:t>
+      </w:r>
+      <w:r>
+        <w:rPr>
+          <w:rFonts w:ascii="宋体" w:eastAsia="宋体" w:hAnsi="宋体" w:hint="eastAsia"/>
+          <w:sz w:val="24"/>
+          <w:szCs w:val="24"/>
+        </w:rPr>
+        <w:t>一个深度卷积网络结构</w:t>
+      </w:r>
+      <w:r>
+        <w:rPr>
+          <w:rFonts w:ascii="宋体" w:eastAsia="宋体" w:hAnsi="宋体"/>
+          <w:sz w:val="24"/>
+          <w:szCs w:val="24"/>
+        </w:rPr>
+        <w:t xml:space="preserve">。 </w:t>
+      </w:r>
+      <w:proofErr w:type="spellStart"/>
+      <w:r>
+        <w:rPr>
+          <w:rFonts w:ascii="宋体" w:eastAsia="宋体" w:hAnsi="宋体"/>
+          <w:sz w:val="24"/>
+          <w:szCs w:val="24"/>
+        </w:rPr>
+        <w:t>SegNet</w:t>
+      </w:r>
+      <w:proofErr w:type="spellEnd"/>
+      <w:r>
+        <w:rPr>
+          <w:rFonts w:ascii="宋体" w:eastAsia="宋体" w:hAnsi="宋体"/>
+          <w:sz w:val="24"/>
+          <w:szCs w:val="24"/>
+        </w:rPr>
+        <w:t>背后的主要动机是需要设计一个有效的道路和室内场景理解架构，这在内存和计算时间方面都很有效。我们分析了</w:t>
+      </w:r>
+      <w:proofErr w:type="spellStart"/>
+      <w:r>
+        <w:rPr>
+          <w:rFonts w:ascii="宋体" w:eastAsia="宋体" w:hAnsi="宋体"/>
+          <w:sz w:val="24"/>
+          <w:szCs w:val="24"/>
+        </w:rPr>
+        <w:t>SegNet</w:t>
+      </w:r>
+      <w:proofErr w:type="spellEnd"/>
+      <w:r>
+        <w:rPr>
+          <w:rFonts w:ascii="宋体" w:eastAsia="宋体" w:hAnsi="宋体"/>
+          <w:sz w:val="24"/>
+          <w:szCs w:val="24"/>
+        </w:rPr>
+        <w:t>并将其与其他重要变体进行了比较，以揭示设计分段架构所涉及的实际权衡，特别是训练时间，内存与准确性。</w:t>
+      </w:r>
+    </w:p>
+    <w:p>
+      <w:pPr>
+        <w:spacing w:line="360" w:lineRule="auto"/>
+        <w:rPr>
+          <w:rFonts w:ascii="宋体" w:eastAsia="宋体" w:hAnsi="宋体" w:hint="eastAsia"/>
+          <w:sz w:val="24"/>
+          <w:szCs w:val="24"/>
+        </w:rPr>
+      </w:pPr>
+      <w:r>
+        <w:rPr>
+          <w:rFonts w:ascii="宋体" w:eastAsia="宋体" w:hAnsi="宋体"/>
+          <w:sz w:val="24"/>
+          <w:szCs w:val="24"/>
+        </w:rPr>
+        <w:t>那些存储编码器网络特征的架构完全表现最佳，但在推理期间消耗更多内存。另一方面，</w:t>
+      </w:r>
+      <w:proofErr w:type="spellStart"/>
+      <w:r>
+        <w:rPr>
+          <w:rFonts w:ascii="宋体" w:eastAsia="宋体" w:hAnsi="宋体"/>
+          <w:sz w:val="24"/>
+          <w:szCs w:val="24"/>
+        </w:rPr>
+        <w:t>SegNet</w:t>
+      </w:r>
+      <w:proofErr w:type="spellEnd"/>
+      <w:r>
+        <w:rPr>
+          <w:rFonts w:ascii="宋体" w:eastAsia="宋体" w:hAnsi="宋体"/>
+          <w:sz w:val="24"/>
+          <w:szCs w:val="24"/>
+        </w:rPr>
+        <w:t>更有效，因为它只存储特征映射的最大池索引，并在其解码器网络中使用它们以实现良好的性能</w:t>
+      </w:r>
+      <w:r>
+        <w:rPr>
+          <w:rFonts w:ascii="宋体" w:eastAsia="宋体" w:hAnsi="宋体" w:hint="eastAsia"/>
+          <w:sz w:val="24"/>
+          <w:szCs w:val="24"/>
+        </w:rPr>
+        <w:t>。</w:t>
+      </w:r>
+      <w:bookmarkStart w:id="5" w:name="_GoBack"/>
+      <w:bookmarkEnd w:id="5"/>
     </w:p>
     <w:sectPr>
       <w:pgSz w:w="11906" w:h="16838"/>
